--- a/Lab_06/doc/Lab_06.docx
+++ b/Lab_06/doc/Lab_06.docx
@@ -1,3 +1,2682 @@
+
+<file path=word/document.xml><?xml version="1.0" encoding="utf-8"?>
+<w:document xmlns:wpc="http://schemas.microsoft.com/office/word/2010/wordprocessingCanvas" xmlns:mc="http://schemas.openxmlformats.org/markup-compatibility/2006" xmlns:o="urn:schemas-microsoft-com:office:office" xmlns:r="http://schemas.openxmlformats.org/officeDocument/2006/relationships" xmlns:m="http://schemas.openxmlformats.org/officeDocument/2006/math" xmlns:v="urn:schemas-microsoft-com:vml" xmlns:wp14="http://schemas.microsoft.com/office/word/2010/wordprocessingDrawing" xmlns:wp="http://schemas.openxmlformats.org/drawingml/2006/wordprocessingDrawing" xmlns:w10="urn:schemas-microsoft-com:office:word" xmlns:w="http://schemas.openxmlformats.org/wordprocessingml/2006/main" xmlns:w14="http://schemas.microsoft.com/office/word/2010/wordml" xmlns:w15="http://schemas.microsoft.com/office/word/2012/wordml" xmlns:wpg="http://schemas.microsoft.com/office/word/2010/wordprocessingGroup" xmlns:wpi="http://schemas.microsoft.com/office/word/2010/wordprocessingInk" xmlns:wne="http://schemas.microsoft.com/office/word/2006/wordml" xmlns:wps="http://schemas.microsoft.com/office/word/2010/wordprocessingShape" mc:Ignorable="w14 w15 wp14">
+  <w:body>
+    <w:p>
+      <w:pPr>
+        <w:jc w:val="center"/>
+        <w:rPr>
+          <w:rFonts w:ascii="Times New Roman" w:eastAsia="Times New Roman" w:hAnsi="Times New Roman" w:cs="Times New Roman"/>
+          <w:sz w:val="28"/>
+          <w:szCs w:val="28"/>
+        </w:rPr>
+      </w:pPr>
+      <w:r>
+        <w:rPr>
+          <w:rFonts w:ascii="Times New Roman" w:eastAsia="Times New Roman" w:hAnsi="Times New Roman" w:cs="Times New Roman"/>
+          <w:sz w:val="28"/>
+          <w:szCs w:val="28"/>
+        </w:rPr>
+        <w:t xml:space="preserve">НАЦІОНАЛЬНИЙ ТЕХНІЧНИЙ УНІВЕРСИТЕТ </w:t>
+      </w:r>
+    </w:p>
+    <w:p>
+      <w:pPr>
+        <w:jc w:val="center"/>
+        <w:rPr>
+          <w:rFonts w:ascii="Times New Roman" w:eastAsia="Times New Roman" w:hAnsi="Times New Roman" w:cs="Times New Roman"/>
+          <w:sz w:val="28"/>
+          <w:szCs w:val="28"/>
+        </w:rPr>
+      </w:pPr>
+      <w:r>
+        <w:rPr>
+          <w:rFonts w:ascii="Times New Roman" w:eastAsia="Times New Roman" w:hAnsi="Times New Roman" w:cs="Times New Roman"/>
+          <w:sz w:val="28"/>
+          <w:szCs w:val="28"/>
+        </w:rPr>
+        <w:t>«ХАРКІВСЬКИЙ ПОЛІТЕХНІЧНИЙ ІНСТИТУТ»</w:t>
+      </w:r>
+    </w:p>
+    <w:p>
+      <w:pPr>
+        <w:jc w:val="center"/>
+        <w:rPr>
+          <w:rFonts w:ascii="Times New Roman" w:eastAsia="Times New Roman" w:hAnsi="Times New Roman" w:cs="Times New Roman"/>
+          <w:sz w:val="28"/>
+          <w:szCs w:val="28"/>
+        </w:rPr>
+      </w:pPr>
+    </w:p>
+    <w:p>
+      <w:pPr>
+        <w:jc w:val="center"/>
+      </w:pPr>
+      <w:r>
+        <w:rPr>
+          <w:rFonts w:ascii="Times New Roman" w:eastAsia="Times New Roman" w:hAnsi="Times New Roman" w:cs="Times New Roman"/>
+          <w:sz w:val="28"/>
+          <w:szCs w:val="28"/>
+        </w:rPr>
+        <w:t>Кафедра «Обчислювальної техніки та програмування»</w:t>
+      </w:r>
+    </w:p>
+    <w:p>
+      <w:pPr>
+        <w:jc w:val="center"/>
+        <w:rPr>
+          <w:rFonts w:ascii="Times New Roman" w:eastAsia="Times New Roman" w:hAnsi="Times New Roman" w:cs="Times New Roman"/>
+          <w:sz w:val="28"/>
+          <w:szCs w:val="28"/>
+        </w:rPr>
+      </w:pPr>
+    </w:p>
+    <w:p>
+      <w:pPr>
+        <w:jc w:val="center"/>
+        <w:rPr>
+          <w:rFonts w:ascii="Times New Roman" w:eastAsia="Times New Roman" w:hAnsi="Times New Roman" w:cs="Times New Roman"/>
+          <w:sz w:val="28"/>
+          <w:szCs w:val="28"/>
+        </w:rPr>
+      </w:pPr>
+    </w:p>
+    <w:p>
+      <w:pPr>
+        <w:jc w:val="center"/>
+        <w:rPr>
+          <w:rFonts w:ascii="Times New Roman" w:eastAsia="Times New Roman" w:hAnsi="Times New Roman" w:cs="Times New Roman"/>
+          <w:sz w:val="28"/>
+          <w:szCs w:val="28"/>
+        </w:rPr>
+      </w:pPr>
+    </w:p>
+    <w:p>
+      <w:pPr>
+        <w:jc w:val="center"/>
+        <w:rPr>
+          <w:rFonts w:ascii="Times New Roman" w:eastAsia="Times New Roman" w:hAnsi="Times New Roman" w:cs="Times New Roman"/>
+          <w:sz w:val="28"/>
+          <w:szCs w:val="28"/>
+        </w:rPr>
+      </w:pPr>
+    </w:p>
+    <w:p>
+      <w:pPr>
+        <w:jc w:val="center"/>
+        <w:rPr>
+          <w:rFonts w:ascii="Times New Roman" w:eastAsia="Times New Roman" w:hAnsi="Times New Roman" w:cs="Times New Roman"/>
+          <w:sz w:val="28"/>
+          <w:szCs w:val="28"/>
+        </w:rPr>
+      </w:pPr>
+    </w:p>
+    <w:p>
+      <w:pPr>
+        <w:jc w:val="center"/>
+        <w:rPr>
+          <w:rFonts w:ascii="Times New Roman" w:eastAsia="Times New Roman" w:hAnsi="Times New Roman" w:cs="Times New Roman"/>
+          <w:sz w:val="28"/>
+          <w:szCs w:val="28"/>
+        </w:rPr>
+      </w:pPr>
+    </w:p>
+    <w:p>
+      <w:pPr>
+        <w:jc w:val="center"/>
+      </w:pPr>
+      <w:r>
+        <w:rPr>
+          <w:rFonts w:ascii="Times New Roman" w:eastAsia="Times New Roman" w:hAnsi="Times New Roman" w:cs="Times New Roman"/>
+          <w:sz w:val="28"/>
+          <w:szCs w:val="28"/>
+        </w:rPr>
+        <w:t>Звіт з лабораторної роботи №</w:t>
+      </w:r>
+      <w:r>
+        <w:rPr>
+          <w:rFonts w:ascii="Times New Roman" w:eastAsia="Times New Roman" w:hAnsi="Times New Roman" w:cs="Times New Roman"/>
+          <w:sz w:val="28"/>
+          <w:szCs w:val="28"/>
+          <w:lang w:val="ru-RU"/>
+        </w:rPr>
+        <w:t>6</w:t>
+      </w:r>
+    </w:p>
+    <w:p>
+      <w:pPr>
+        <w:jc w:val="center"/>
+      </w:pPr>
+      <w:r>
+        <w:rPr>
+          <w:rFonts w:ascii="Times New Roman" w:eastAsia="Times New Roman" w:hAnsi="Times New Roman" w:cs="Times New Roman"/>
+          <w:sz w:val="28"/>
+          <w:szCs w:val="28"/>
+        </w:rPr>
+        <w:t>Тема: «</w:t>
+      </w:r>
+      <w:r>
+        <w:rPr>
+          <w:rFonts w:ascii="Times New Roman" w:eastAsia="Times New Roman" w:hAnsi="Times New Roman" w:cs="Times New Roman"/>
+          <w:sz w:val="28"/>
+          <w:szCs w:val="28"/>
+        </w:rPr>
+        <w:t>Масиви</w:t>
+      </w:r>
+      <w:r>
+        <w:rPr>
+          <w:rFonts w:ascii="Times New Roman" w:eastAsia="Times New Roman" w:hAnsi="Times New Roman" w:cs="Times New Roman"/>
+          <w:sz w:val="28"/>
+          <w:szCs w:val="28"/>
+        </w:rPr>
+        <w:t>»</w:t>
+      </w:r>
+    </w:p>
+    <w:p>
+      <w:pPr>
+        <w:jc w:val="center"/>
+        <w:rPr>
+          <w:rFonts w:ascii="Times New Roman" w:eastAsia="Times New Roman" w:hAnsi="Times New Roman" w:cs="Times New Roman"/>
+          <w:sz w:val="28"/>
+          <w:szCs w:val="28"/>
+        </w:rPr>
+      </w:pPr>
+    </w:p>
+    <w:p>
+      <w:pPr>
+        <w:jc w:val="center"/>
+        <w:rPr>
+          <w:rFonts w:ascii="Times New Roman" w:eastAsia="Times New Roman" w:hAnsi="Times New Roman" w:cs="Times New Roman"/>
+          <w:sz w:val="28"/>
+          <w:szCs w:val="28"/>
+        </w:rPr>
+      </w:pPr>
+    </w:p>
+    <w:p>
+      <w:pPr>
+        <w:jc w:val="center"/>
+        <w:rPr>
+          <w:rFonts w:ascii="Times New Roman" w:eastAsia="Times New Roman" w:hAnsi="Times New Roman" w:cs="Times New Roman"/>
+          <w:sz w:val="28"/>
+          <w:szCs w:val="28"/>
+        </w:rPr>
+      </w:pPr>
+    </w:p>
+    <w:p>
+      <w:pPr>
+        <w:jc w:val="center"/>
+        <w:rPr>
+          <w:rFonts w:ascii="Times New Roman" w:eastAsia="Times New Roman" w:hAnsi="Times New Roman" w:cs="Times New Roman"/>
+          <w:sz w:val="28"/>
+          <w:szCs w:val="28"/>
+        </w:rPr>
+      </w:pPr>
+    </w:p>
+    <w:p>
+      <w:pPr>
+        <w:jc w:val="center"/>
+        <w:rPr>
+          <w:rFonts w:ascii="Times New Roman" w:eastAsia="Times New Roman" w:hAnsi="Times New Roman" w:cs="Times New Roman"/>
+          <w:sz w:val="28"/>
+          <w:szCs w:val="28"/>
+        </w:rPr>
+      </w:pPr>
+    </w:p>
+    <w:p>
+      <w:pPr>
+        <w:jc w:val="center"/>
+        <w:rPr>
+          <w:rFonts w:ascii="Times New Roman" w:eastAsia="Times New Roman" w:hAnsi="Times New Roman" w:cs="Times New Roman"/>
+          <w:sz w:val="28"/>
+          <w:szCs w:val="28"/>
+        </w:rPr>
+      </w:pPr>
+    </w:p>
+    <w:p>
+      <w:pPr>
+        <w:jc w:val="center"/>
+        <w:rPr>
+          <w:rFonts w:ascii="Times New Roman" w:eastAsia="Times New Roman" w:hAnsi="Times New Roman" w:cs="Times New Roman"/>
+          <w:sz w:val="28"/>
+          <w:szCs w:val="28"/>
+        </w:rPr>
+      </w:pPr>
+    </w:p>
+    <w:p>
+      <w:pPr>
+        <w:jc w:val="right"/>
+      </w:pPr>
+      <w:r>
+        <w:rPr>
+          <w:rFonts w:ascii="Times New Roman" w:eastAsia="Times New Roman" w:hAnsi="Times New Roman" w:cs="Times New Roman"/>
+          <w:sz w:val="28"/>
+          <w:szCs w:val="28"/>
+        </w:rPr>
+        <w:t xml:space="preserve">Виконав: </w:t>
+      </w:r>
+    </w:p>
+    <w:p>
+      <w:pPr>
+        <w:jc w:val="right"/>
+      </w:pPr>
+      <w:r>
+        <w:rPr>
+          <w:rFonts w:ascii="Times New Roman" w:eastAsia="Times New Roman" w:hAnsi="Times New Roman" w:cs="Times New Roman"/>
+          <w:sz w:val="28"/>
+          <w:szCs w:val="28"/>
+        </w:rPr>
+        <w:t xml:space="preserve">ст. гр. КІТ-120в </w:t>
+      </w:r>
+      <w:r>
+        <w:rPr>
+          <w:rFonts w:ascii="Times New Roman" w:eastAsia="Times New Roman" w:hAnsi="Times New Roman" w:cs="Times New Roman"/>
+          <w:sz w:val="28"/>
+          <w:szCs w:val="28"/>
+        </w:rPr>
+        <w:t>Львов Артем</w:t>
+      </w:r>
+    </w:p>
+    <w:p>
+      <w:pPr>
+        <w:jc w:val="right"/>
+        <w:rPr>
+          <w:rFonts w:ascii="Times New Roman" w:eastAsia="Times New Roman" w:hAnsi="Times New Roman" w:cs="Times New Roman"/>
+          <w:sz w:val="28"/>
+          <w:szCs w:val="28"/>
+        </w:rPr>
+      </w:pPr>
+      <w:r>
+        <w:rPr>
+          <w:rFonts w:ascii="Times New Roman" w:eastAsia="Times New Roman" w:hAnsi="Times New Roman" w:cs="Times New Roman"/>
+          <w:sz w:val="28"/>
+          <w:szCs w:val="28"/>
+        </w:rPr>
+        <w:t>Перевірив:</w:t>
+      </w:r>
+    </w:p>
+    <w:p>
+      <w:pPr>
+        <w:jc w:val="right"/>
+        <w:rPr>
+          <w:rFonts w:ascii="Times New Roman" w:eastAsia="Times New Roman" w:hAnsi="Times New Roman" w:cs="Times New Roman"/>
+          <w:sz w:val="28"/>
+          <w:szCs w:val="28"/>
+        </w:rPr>
+      </w:pPr>
+      <w:r>
+        <w:rPr>
+          <w:rFonts w:ascii="Times New Roman" w:eastAsia="Times New Roman" w:hAnsi="Times New Roman" w:cs="Times New Roman"/>
+          <w:sz w:val="28"/>
+          <w:szCs w:val="28"/>
+        </w:rPr>
+        <w:t>Бульба С.С.</w:t>
+      </w:r>
+    </w:p>
+    <w:p>
+      <w:pPr>
+        <w:jc w:val="right"/>
+        <w:rPr>
+          <w:rFonts w:ascii="Times New Roman" w:eastAsia="Times New Roman" w:hAnsi="Times New Roman" w:cs="Times New Roman"/>
+          <w:sz w:val="28"/>
+          <w:szCs w:val="28"/>
+        </w:rPr>
+      </w:pPr>
+    </w:p>
+    <w:p>
+      <w:pPr>
+        <w:jc w:val="center"/>
+        <w:rPr>
+          <w:rFonts w:ascii="Times New Roman" w:eastAsia="Times New Roman" w:hAnsi="Times New Roman" w:cs="Times New Roman"/>
+          <w:sz w:val="28"/>
+          <w:szCs w:val="28"/>
+        </w:rPr>
+      </w:pPr>
+    </w:p>
+    <w:p>
+      <w:pPr>
+        <w:jc w:val="center"/>
+        <w:rPr>
+          <w:rFonts w:ascii="Times New Roman" w:eastAsia="Times New Roman" w:hAnsi="Times New Roman" w:cs="Times New Roman"/>
+          <w:sz w:val="28"/>
+          <w:szCs w:val="28"/>
+        </w:rPr>
+      </w:pPr>
+    </w:p>
+    <w:p>
+      <w:pPr>
+        <w:jc w:val="center"/>
+        <w:rPr>
+          <w:rFonts w:ascii="Times New Roman" w:eastAsia="Times New Roman" w:hAnsi="Times New Roman" w:cs="Times New Roman"/>
+          <w:sz w:val="28"/>
+          <w:szCs w:val="28"/>
+        </w:rPr>
+      </w:pPr>
+      <w:r>
+        <w:rPr>
+          <w:rFonts w:ascii="Times New Roman" w:eastAsia="Times New Roman" w:hAnsi="Times New Roman" w:cs="Times New Roman"/>
+          <w:sz w:val="28"/>
+          <w:szCs w:val="28"/>
+        </w:rPr>
+        <w:t>Харків 2020</w:t>
+      </w:r>
+    </w:p>
+    <w:p>
+      <w:pPr>
+        <w:jc w:val="center"/>
+        <w:rPr>
+          <w:rFonts w:ascii="Times New Roman" w:eastAsia="Times New Roman" w:hAnsi="Times New Roman" w:cs="Times New Roman"/>
+          <w:b/>
+          <w:bCs/>
+          <w:sz w:val="28"/>
+          <w:szCs w:val="28"/>
+        </w:rPr>
+      </w:pPr>
+      <w:r>
+        <w:rPr>
+          <w:rFonts w:ascii="Times New Roman" w:eastAsia="Times New Roman" w:hAnsi="Times New Roman" w:cs="Times New Roman"/>
+          <w:b/>
+          <w:bCs/>
+          <w:sz w:val="28"/>
+          <w:szCs w:val="28"/>
+        </w:rPr>
+        <w:lastRenderedPageBreak/>
+        <w:t>Лабораторна робота №</w:t>
+      </w:r>
+      <w:r>
+        <w:rPr>
+          <w:rFonts w:ascii="Times New Roman" w:eastAsia="Times New Roman" w:hAnsi="Times New Roman" w:cs="Times New Roman"/>
+          <w:b/>
+          <w:bCs/>
+          <w:sz w:val="28"/>
+          <w:szCs w:val="28"/>
+          <w:lang w:val="ru-RU"/>
+        </w:rPr>
+        <w:t>6</w:t>
+      </w:r>
+      <w:r>
+        <w:rPr>
+          <w:rFonts w:ascii="Times New Roman" w:eastAsia="Times New Roman" w:hAnsi="Times New Roman" w:cs="Times New Roman"/>
+          <w:b/>
+          <w:bCs/>
+          <w:sz w:val="28"/>
+          <w:szCs w:val="28"/>
+        </w:rPr>
+        <w:t xml:space="preserve">. </w:t>
+      </w:r>
+      <w:r>
+        <w:rPr>
+          <w:rFonts w:ascii="Times New Roman" w:eastAsia="Times New Roman" w:hAnsi="Times New Roman" w:cs="Times New Roman"/>
+          <w:b/>
+          <w:bCs/>
+          <w:sz w:val="28"/>
+          <w:szCs w:val="28"/>
+        </w:rPr>
+        <w:t>Масиви</w:t>
+      </w:r>
+    </w:p>
+    <w:p>
+      <w:pPr>
+        <w:rPr>
+          <w:rFonts w:ascii="Times New Roman" w:eastAsia="Times New Roman" w:hAnsi="Times New Roman" w:cs="Times New Roman"/>
+          <w:b/>
+          <w:bCs/>
+          <w:sz w:val="28"/>
+          <w:szCs w:val="28"/>
+        </w:rPr>
+      </w:pPr>
+      <w:r>
+        <w:rPr>
+          <w:rFonts w:ascii="Times New Roman" w:eastAsia="Times New Roman" w:hAnsi="Times New Roman" w:cs="Times New Roman"/>
+          <w:b/>
+          <w:bCs/>
+          <w:sz w:val="28"/>
+          <w:szCs w:val="28"/>
+        </w:rPr>
+        <w:t>Розробник:</w:t>
+      </w:r>
+    </w:p>
+    <w:p>
+      <w:pPr>
+        <w:rPr>
+          <w:rFonts w:ascii="Times New Roman" w:eastAsia="Times New Roman" w:hAnsi="Times New Roman" w:cs="Times New Roman"/>
+          <w:sz w:val="28"/>
+          <w:szCs w:val="28"/>
+        </w:rPr>
+      </w:pPr>
+      <w:r>
+        <w:rPr>
+          <w:rFonts w:ascii="Times New Roman" w:eastAsia="Times New Roman" w:hAnsi="Times New Roman" w:cs="Times New Roman"/>
+          <w:sz w:val="28"/>
+          <w:szCs w:val="28"/>
+        </w:rPr>
+        <w:t>Львов Артем Сергійович</w:t>
+      </w:r>
+    </w:p>
+    <w:p>
+      <w:pPr>
+        <w:rPr>
+          <w:rFonts w:ascii="Times New Roman" w:eastAsia="Times New Roman" w:hAnsi="Times New Roman" w:cs="Times New Roman"/>
+          <w:sz w:val="28"/>
+          <w:szCs w:val="28"/>
+        </w:rPr>
+      </w:pPr>
+      <w:r>
+        <w:rPr>
+          <w:rFonts w:ascii="Times New Roman" w:eastAsia="Times New Roman" w:hAnsi="Times New Roman" w:cs="Times New Roman"/>
+          <w:sz w:val="28"/>
+          <w:szCs w:val="28"/>
+        </w:rPr>
+        <w:t>Студент групи КІТ-120В</w:t>
+      </w:r>
+    </w:p>
+    <w:p>
+      <w:pPr>
+        <w:rPr>
+          <w:rFonts w:ascii="Times New Roman" w:eastAsia="Times New Roman" w:hAnsi="Times New Roman" w:cs="Times New Roman"/>
+          <w:b/>
+          <w:bCs/>
+          <w:sz w:val="28"/>
+          <w:szCs w:val="28"/>
+        </w:rPr>
+      </w:pPr>
+      <w:r>
+        <w:rPr>
+          <w:rFonts w:ascii="Times New Roman" w:eastAsia="Times New Roman" w:hAnsi="Times New Roman" w:cs="Times New Roman"/>
+          <w:sz w:val="28"/>
+          <w:szCs w:val="28"/>
+        </w:rPr>
+        <w:t>20</w:t>
+      </w:r>
+      <w:r>
+        <w:rPr>
+          <w:rFonts w:ascii="Times New Roman" w:eastAsia="Times New Roman" w:hAnsi="Times New Roman" w:cs="Times New Roman"/>
+          <w:sz w:val="28"/>
+          <w:szCs w:val="28"/>
+        </w:rPr>
+        <w:t>.12.2020</w:t>
+      </w:r>
+    </w:p>
+    <w:p>
+      <w:pPr>
+        <w:rPr>
+          <w:rFonts w:ascii="Times New Roman" w:eastAsia="Times New Roman" w:hAnsi="Times New Roman" w:cs="Times New Roman"/>
+          <w:b/>
+          <w:bCs/>
+          <w:sz w:val="28"/>
+          <w:szCs w:val="28"/>
+        </w:rPr>
+      </w:pPr>
+      <w:r>
+        <w:rPr>
+          <w:rFonts w:ascii="Times New Roman" w:eastAsia="Times New Roman" w:hAnsi="Times New Roman" w:cs="Times New Roman"/>
+          <w:b/>
+          <w:bCs/>
+          <w:sz w:val="28"/>
+          <w:szCs w:val="28"/>
+        </w:rPr>
+        <w:t>Загальне завдання:</w:t>
+      </w:r>
+    </w:p>
+    <w:p>
+      <w:pPr>
+        <w:rPr>
+          <w:rFonts w:ascii="Times New Roman" w:eastAsia="Times New Roman" w:hAnsi="Times New Roman" w:cs="Times New Roman"/>
+          <w:sz w:val="28"/>
+          <w:szCs w:val="28"/>
+        </w:rPr>
+      </w:pPr>
+      <w:r>
+        <w:rPr>
+          <w:rFonts w:ascii="Times New Roman" w:eastAsia="Times New Roman" w:hAnsi="Times New Roman" w:cs="Times New Roman"/>
+          <w:sz w:val="28"/>
+          <w:szCs w:val="28"/>
+        </w:rPr>
+        <w:t>Написання програм з використанням масивів даних.</w:t>
+      </w:r>
+    </w:p>
+    <w:p>
+      <w:pPr>
+        <w:rPr>
+          <w:rFonts w:ascii="Times New Roman" w:eastAsia="Times New Roman" w:hAnsi="Times New Roman" w:cs="Times New Roman"/>
+          <w:b/>
+          <w:bCs/>
+          <w:sz w:val="28"/>
+          <w:szCs w:val="28"/>
+        </w:rPr>
+      </w:pPr>
+      <w:r>
+        <w:rPr>
+          <w:rFonts w:ascii="Times New Roman" w:eastAsia="Times New Roman" w:hAnsi="Times New Roman" w:cs="Times New Roman"/>
+          <w:b/>
+          <w:bCs/>
+          <w:sz w:val="28"/>
+          <w:szCs w:val="28"/>
+        </w:rPr>
+        <w:t>Обчислення варіанту індивідуального завдання:</w:t>
+      </w:r>
+    </w:p>
+    <w:p>
+      <w:r>
+        <w:rPr>
+          <w:rFonts w:ascii="Times New Roman" w:eastAsia="Times New Roman" w:hAnsi="Times New Roman" w:cs="Times New Roman"/>
+          <w:sz w:val="28"/>
+          <w:szCs w:val="28"/>
+        </w:rPr>
+        <w:t xml:space="preserve">За формулою </w:t>
+      </w:r>
+      <w:proofErr w:type="spellStart"/>
+      <w:r>
+        <w:rPr>
+          <w:rFonts w:ascii="Times New Roman" w:eastAsia="Times New Roman" w:hAnsi="Times New Roman" w:cs="Times New Roman"/>
+          <w:sz w:val="28"/>
+          <w:szCs w:val="28"/>
+        </w:rPr>
+        <w:t>N</w:t>
+      </w:r>
+      <w:r>
+        <w:rPr>
+          <w:rFonts w:ascii="Times New Roman" w:eastAsia="Times New Roman" w:hAnsi="Times New Roman" w:cs="Times New Roman"/>
+          <w:sz w:val="20"/>
+          <w:szCs w:val="20"/>
+        </w:rPr>
+        <w:t>t</w:t>
+      </w:r>
+      <w:proofErr w:type="spellEnd"/>
+      <w:r>
+        <w:rPr>
+          <w:rFonts w:ascii="Times New Roman" w:eastAsia="Times New Roman" w:hAnsi="Times New Roman" w:cs="Times New Roman"/>
+          <w:sz w:val="28"/>
+          <w:szCs w:val="28"/>
+        </w:rPr>
+        <w:t xml:space="preserve"> = ((N</w:t>
+      </w:r>
+      <w:r>
+        <w:rPr>
+          <w:rFonts w:ascii="Times New Roman" w:eastAsia="Times New Roman" w:hAnsi="Times New Roman" w:cs="Times New Roman"/>
+          <w:sz w:val="20"/>
+          <w:szCs w:val="20"/>
+        </w:rPr>
+        <w:t>j</w:t>
+      </w:r>
+      <w:r>
+        <w:rPr>
+          <w:rFonts w:ascii="Times New Roman" w:eastAsia="Times New Roman" w:hAnsi="Times New Roman" w:cs="Times New Roman"/>
+          <w:sz w:val="28"/>
+          <w:szCs w:val="28"/>
+        </w:rPr>
+        <w:t>-1)%C) + 1:</w:t>
+      </w:r>
+    </w:p>
+    <w:p>
+      <w:proofErr w:type="spellStart"/>
+      <w:r>
+        <w:rPr>
+          <w:rFonts w:ascii="Times New Roman" w:eastAsia="Times New Roman" w:hAnsi="Times New Roman" w:cs="Times New Roman"/>
+          <w:sz w:val="28"/>
+          <w:szCs w:val="28"/>
+        </w:rPr>
+        <w:t>N</w:t>
+      </w:r>
+      <w:r>
+        <w:rPr>
+          <w:rFonts w:ascii="Times New Roman" w:eastAsia="Times New Roman" w:hAnsi="Times New Roman" w:cs="Times New Roman"/>
+          <w:sz w:val="20"/>
+          <w:szCs w:val="20"/>
+        </w:rPr>
+        <w:t>t</w:t>
+      </w:r>
+      <w:proofErr w:type="spellEnd"/>
+      <w:r>
+        <w:rPr>
+          <w:rFonts w:ascii="Times New Roman" w:eastAsia="Times New Roman" w:hAnsi="Times New Roman" w:cs="Times New Roman"/>
+          <w:sz w:val="28"/>
+          <w:szCs w:val="28"/>
+        </w:rPr>
+        <w:t xml:space="preserve"> = ((12-1)%</w:t>
+      </w:r>
+      <w:r>
+        <w:rPr>
+          <w:rFonts w:ascii="Times New Roman" w:eastAsia="Times New Roman" w:hAnsi="Times New Roman" w:cs="Times New Roman"/>
+          <w:sz w:val="28"/>
+          <w:szCs w:val="28"/>
+        </w:rPr>
+        <w:t>11</w:t>
+      </w:r>
+      <w:r>
+        <w:rPr>
+          <w:rFonts w:ascii="Times New Roman" w:eastAsia="Times New Roman" w:hAnsi="Times New Roman" w:cs="Times New Roman"/>
+          <w:sz w:val="28"/>
+          <w:szCs w:val="28"/>
+        </w:rPr>
+        <w:t>) + 1 =</w:t>
+      </w:r>
+      <w:r>
+        <w:rPr>
+          <w:rFonts w:ascii="Times New Roman" w:eastAsia="Times New Roman" w:hAnsi="Times New Roman" w:cs="Times New Roman"/>
+          <w:sz w:val="28"/>
+          <w:szCs w:val="28"/>
+        </w:rPr>
+        <w:t xml:space="preserve"> </w:t>
+      </w:r>
+      <w:r>
+        <w:rPr>
+          <w:rFonts w:ascii="Times New Roman" w:eastAsia="Times New Roman" w:hAnsi="Times New Roman" w:cs="Times New Roman"/>
+          <w:sz w:val="28"/>
+          <w:szCs w:val="28"/>
+        </w:rPr>
+        <w:t>1</w:t>
+      </w:r>
+      <w:r>
+        <w:rPr>
+          <w:rFonts w:ascii="Times New Roman" w:eastAsia="Times New Roman" w:hAnsi="Times New Roman" w:cs="Times New Roman"/>
+          <w:sz w:val="28"/>
+          <w:szCs w:val="28"/>
+        </w:rPr>
+        <w:t>;</w:t>
+      </w:r>
+    </w:p>
+    <w:p>
+      <w:pPr>
+        <w:rPr>
+          <w:rFonts w:ascii="Times New Roman" w:eastAsia="Times New Roman" w:hAnsi="Times New Roman" w:cs="Times New Roman"/>
+          <w:b/>
+          <w:bCs/>
+          <w:sz w:val="28"/>
+          <w:szCs w:val="28"/>
+        </w:rPr>
+      </w:pPr>
+      <w:r>
+        <w:rPr>
+          <w:rFonts w:ascii="Times New Roman" w:eastAsia="Times New Roman" w:hAnsi="Times New Roman" w:cs="Times New Roman"/>
+          <w:b/>
+          <w:bCs/>
+          <w:sz w:val="28"/>
+          <w:szCs w:val="28"/>
+        </w:rPr>
+        <w:t>Індивідуальне завдання:</w:t>
+      </w:r>
+    </w:p>
+    <w:p>
+      <w:pPr>
+        <w:rPr>
+          <w:rFonts w:ascii="Times New Roman" w:eastAsia="Times New Roman" w:hAnsi="Times New Roman" w:cs="Times New Roman"/>
+          <w:bCs/>
+          <w:sz w:val="28"/>
+          <w:szCs w:val="28"/>
+        </w:rPr>
+      </w:pPr>
+      <w:r>
+        <w:rPr>
+          <w:rFonts w:ascii="Times New Roman" w:eastAsia="Times New Roman" w:hAnsi="Times New Roman" w:cs="Times New Roman"/>
+          <w:bCs/>
+          <w:sz w:val="28"/>
+          <w:szCs w:val="28"/>
+        </w:rPr>
+        <w:t xml:space="preserve">Генерація </w:t>
+      </w:r>
+      <w:proofErr w:type="spellStart"/>
+      <w:r>
+        <w:rPr>
+          <w:rFonts w:ascii="Times New Roman" w:eastAsia="Times New Roman" w:hAnsi="Times New Roman" w:cs="Times New Roman"/>
+          <w:bCs/>
+          <w:sz w:val="28"/>
+          <w:szCs w:val="28"/>
+        </w:rPr>
+        <w:t>нікнейму</w:t>
+      </w:r>
+      <w:proofErr w:type="spellEnd"/>
+      <w:r>
+        <w:rPr>
+          <w:rFonts w:ascii="Times New Roman" w:eastAsia="Times New Roman" w:hAnsi="Times New Roman" w:cs="Times New Roman"/>
+          <w:bCs/>
+          <w:sz w:val="28"/>
+          <w:szCs w:val="28"/>
+        </w:rPr>
+        <w:t>. В заданому рядку замінити символи:</w:t>
+      </w:r>
+    </w:p>
+    <w:p>
+      <w:pPr>
+        <w:rPr>
+          <w:rFonts w:ascii="Times New Roman" w:eastAsia="Times New Roman" w:hAnsi="Times New Roman" w:cs="Times New Roman"/>
+          <w:bCs/>
+          <w:sz w:val="28"/>
+          <w:szCs w:val="28"/>
+          <w:lang w:val="en-US"/>
+        </w:rPr>
+      </w:pPr>
+      <w:r>
+        <w:rPr>
+          <w:rFonts w:ascii="Times New Roman" w:eastAsia="Times New Roman" w:hAnsi="Times New Roman" w:cs="Times New Roman"/>
+          <w:bCs/>
+          <w:sz w:val="28"/>
+          <w:szCs w:val="28"/>
+        </w:rPr>
+        <w:t xml:space="preserve">1. </w:t>
+      </w:r>
+      <w:r>
+        <w:rPr>
+          <w:rFonts w:ascii="Times New Roman" w:eastAsia="Times New Roman" w:hAnsi="Times New Roman" w:cs="Times New Roman"/>
+          <w:bCs/>
+          <w:sz w:val="28"/>
+          <w:szCs w:val="28"/>
+          <w:lang w:val="en-US"/>
+        </w:rPr>
+        <w:t>”</w:t>
+      </w:r>
+      <w:r>
+        <w:rPr>
+          <w:rFonts w:ascii="Times New Roman" w:eastAsia="Times New Roman" w:hAnsi="Times New Roman" w:cs="Times New Roman"/>
+          <w:bCs/>
+          <w:sz w:val="28"/>
+          <w:szCs w:val="28"/>
+          <w:lang w:val="en-US"/>
+        </w:rPr>
+        <w:t>a</w:t>
+      </w:r>
+      <w:r>
+        <w:rPr>
+          <w:rFonts w:ascii="Times New Roman" w:eastAsia="Times New Roman" w:hAnsi="Times New Roman" w:cs="Times New Roman"/>
+          <w:bCs/>
+          <w:sz w:val="28"/>
+          <w:szCs w:val="28"/>
+          <w:lang w:val="en-US"/>
+        </w:rPr>
+        <w:t>”</w:t>
+      </w:r>
+      <w:r>
+        <w:rPr>
+          <w:rFonts w:ascii="Times New Roman" w:eastAsia="Times New Roman" w:hAnsi="Times New Roman" w:cs="Times New Roman"/>
+          <w:bCs/>
+          <w:sz w:val="28"/>
+          <w:szCs w:val="28"/>
+        </w:rPr>
+        <w:t xml:space="preserve"> </w:t>
+      </w:r>
+      <w:proofErr w:type="gramStart"/>
+      <w:r>
+        <w:rPr>
+          <w:rFonts w:ascii="Times New Roman" w:eastAsia="Times New Roman" w:hAnsi="Times New Roman" w:cs="Times New Roman"/>
+          <w:bCs/>
+          <w:sz w:val="28"/>
+          <w:szCs w:val="28"/>
+        </w:rPr>
+        <w:t xml:space="preserve">та </w:t>
+      </w:r>
+      <w:r>
+        <w:rPr>
+          <w:rFonts w:ascii="Times New Roman" w:eastAsia="Times New Roman" w:hAnsi="Times New Roman" w:cs="Times New Roman"/>
+          <w:bCs/>
+          <w:sz w:val="28"/>
+          <w:szCs w:val="28"/>
+          <w:lang w:val="en-US"/>
+        </w:rPr>
+        <w:t>”</w:t>
+      </w:r>
+      <w:proofErr w:type="gramEnd"/>
+      <w:r>
+        <w:rPr>
+          <w:rFonts w:ascii="Times New Roman" w:eastAsia="Times New Roman" w:hAnsi="Times New Roman" w:cs="Times New Roman"/>
+          <w:bCs/>
+          <w:sz w:val="28"/>
+          <w:szCs w:val="28"/>
+          <w:lang w:val="en-US"/>
+        </w:rPr>
+        <w:t>A</w:t>
+      </w:r>
+      <w:r>
+        <w:rPr>
+          <w:rFonts w:ascii="Times New Roman" w:eastAsia="Times New Roman" w:hAnsi="Times New Roman" w:cs="Times New Roman"/>
+          <w:bCs/>
+          <w:sz w:val="28"/>
+          <w:szCs w:val="28"/>
+          <w:lang w:val="en-US"/>
+        </w:rPr>
+        <w:t xml:space="preserve">” </w:t>
+      </w:r>
+      <w:r>
+        <w:rPr>
+          <w:rFonts w:ascii="Times New Roman" w:eastAsia="Times New Roman" w:hAnsi="Times New Roman" w:cs="Times New Roman"/>
+          <w:bCs/>
+          <w:sz w:val="28"/>
+          <w:szCs w:val="28"/>
+          <w:lang w:val="ru-RU"/>
+        </w:rPr>
+        <w:t>на</w:t>
+      </w:r>
+      <w:r>
+        <w:rPr>
+          <w:rFonts w:ascii="Times New Roman" w:eastAsia="Times New Roman" w:hAnsi="Times New Roman" w:cs="Times New Roman"/>
+          <w:bCs/>
+          <w:sz w:val="28"/>
+          <w:szCs w:val="28"/>
+          <w:lang w:val="en-US"/>
+        </w:rPr>
+        <w:t xml:space="preserve"> ”@”;</w:t>
+      </w:r>
+    </w:p>
+    <w:p>
+      <w:pPr>
+        <w:rPr>
+          <w:rFonts w:ascii="Times New Roman" w:eastAsia="Times New Roman" w:hAnsi="Times New Roman" w:cs="Times New Roman"/>
+          <w:bCs/>
+          <w:sz w:val="28"/>
+          <w:szCs w:val="28"/>
+        </w:rPr>
+      </w:pPr>
+      <w:proofErr w:type="gramStart"/>
+      <w:r>
+        <w:rPr>
+          <w:rFonts w:ascii="Times New Roman" w:eastAsia="Times New Roman" w:hAnsi="Times New Roman" w:cs="Times New Roman"/>
+          <w:bCs/>
+          <w:sz w:val="28"/>
+          <w:szCs w:val="28"/>
+          <w:lang w:val="en-US"/>
+        </w:rPr>
+        <w:t>2. ”</w:t>
+      </w:r>
+      <w:proofErr w:type="gramEnd"/>
+      <w:r>
+        <w:rPr>
+          <w:rFonts w:ascii="Times New Roman" w:eastAsia="Times New Roman" w:hAnsi="Times New Roman" w:cs="Times New Roman"/>
+          <w:bCs/>
+          <w:sz w:val="28"/>
+          <w:szCs w:val="28"/>
+          <w:lang w:val="en-US"/>
+        </w:rPr>
+        <w:t>o</w:t>
+      </w:r>
+      <w:r>
+        <w:rPr>
+          <w:rFonts w:ascii="Times New Roman" w:eastAsia="Times New Roman" w:hAnsi="Times New Roman" w:cs="Times New Roman"/>
+          <w:bCs/>
+          <w:sz w:val="28"/>
+          <w:szCs w:val="28"/>
+          <w:lang w:val="en-US"/>
+        </w:rPr>
+        <w:t xml:space="preserve">” </w:t>
+      </w:r>
+      <w:r>
+        <w:rPr>
+          <w:rFonts w:ascii="Times New Roman" w:eastAsia="Times New Roman" w:hAnsi="Times New Roman" w:cs="Times New Roman"/>
+          <w:bCs/>
+          <w:sz w:val="28"/>
+          <w:szCs w:val="28"/>
+          <w:lang w:val="ru-RU"/>
+        </w:rPr>
+        <w:t>та</w:t>
+      </w:r>
+      <w:r>
+        <w:rPr>
+          <w:rFonts w:ascii="Times New Roman" w:eastAsia="Times New Roman" w:hAnsi="Times New Roman" w:cs="Times New Roman"/>
+          <w:bCs/>
+          <w:sz w:val="28"/>
+          <w:szCs w:val="28"/>
+          <w:lang w:val="en-US"/>
+        </w:rPr>
+        <w:t xml:space="preserve"> ”</w:t>
+      </w:r>
+      <w:r>
+        <w:rPr>
+          <w:rFonts w:ascii="Times New Roman" w:eastAsia="Times New Roman" w:hAnsi="Times New Roman" w:cs="Times New Roman"/>
+          <w:bCs/>
+          <w:sz w:val="28"/>
+          <w:szCs w:val="28"/>
+          <w:lang w:val="en-US"/>
+        </w:rPr>
+        <w:t>O</w:t>
+      </w:r>
+      <w:r>
+        <w:rPr>
+          <w:rFonts w:ascii="Times New Roman" w:eastAsia="Times New Roman" w:hAnsi="Times New Roman" w:cs="Times New Roman"/>
+          <w:bCs/>
+          <w:sz w:val="28"/>
+          <w:szCs w:val="28"/>
+          <w:lang w:val="en-US"/>
+        </w:rPr>
+        <w:t xml:space="preserve">” </w:t>
+      </w:r>
+      <w:r>
+        <w:rPr>
+          <w:rFonts w:ascii="Times New Roman" w:eastAsia="Times New Roman" w:hAnsi="Times New Roman" w:cs="Times New Roman"/>
+          <w:bCs/>
+          <w:sz w:val="28"/>
+          <w:szCs w:val="28"/>
+          <w:lang w:val="ru-RU"/>
+        </w:rPr>
+        <w:t>на</w:t>
+      </w:r>
+      <w:r>
+        <w:rPr>
+          <w:rFonts w:ascii="Times New Roman" w:eastAsia="Times New Roman" w:hAnsi="Times New Roman" w:cs="Times New Roman"/>
+          <w:bCs/>
+          <w:sz w:val="28"/>
+          <w:szCs w:val="28"/>
+          <w:lang w:val="en-US"/>
+        </w:rPr>
+        <w:t xml:space="preserve"> ”0”</w:t>
+      </w:r>
+      <w:r>
+        <w:rPr>
+          <w:rFonts w:ascii="Times New Roman" w:eastAsia="Times New Roman" w:hAnsi="Times New Roman" w:cs="Times New Roman"/>
+          <w:bCs/>
+          <w:sz w:val="28"/>
+          <w:szCs w:val="28"/>
+        </w:rPr>
+        <w:t>;</w:t>
+      </w:r>
+    </w:p>
+    <w:p>
+      <w:pPr>
+        <w:rPr>
+          <w:rFonts w:ascii="Times New Roman" w:eastAsia="Times New Roman" w:hAnsi="Times New Roman" w:cs="Times New Roman"/>
+          <w:bCs/>
+          <w:sz w:val="28"/>
+          <w:szCs w:val="28"/>
+          <w:lang w:val="en-US"/>
+        </w:rPr>
+      </w:pPr>
+      <w:proofErr w:type="gramStart"/>
+      <w:r>
+        <w:rPr>
+          <w:rFonts w:ascii="Times New Roman" w:eastAsia="Times New Roman" w:hAnsi="Times New Roman" w:cs="Times New Roman"/>
+          <w:bCs/>
+          <w:sz w:val="28"/>
+          <w:szCs w:val="28"/>
+          <w:lang w:val="en-US"/>
+        </w:rPr>
+        <w:t>3. ”</w:t>
+      </w:r>
+      <w:proofErr w:type="spellStart"/>
+      <w:proofErr w:type="gramEnd"/>
+      <w:r>
+        <w:rPr>
+          <w:rFonts w:ascii="Times New Roman" w:eastAsia="Times New Roman" w:hAnsi="Times New Roman" w:cs="Times New Roman"/>
+          <w:bCs/>
+          <w:sz w:val="28"/>
+          <w:szCs w:val="28"/>
+          <w:lang w:val="en-US"/>
+        </w:rPr>
+        <w:t>i</w:t>
+      </w:r>
+      <w:proofErr w:type="spellEnd"/>
+      <w:r>
+        <w:rPr>
+          <w:rFonts w:ascii="Times New Roman" w:eastAsia="Times New Roman" w:hAnsi="Times New Roman" w:cs="Times New Roman"/>
+          <w:bCs/>
+          <w:sz w:val="28"/>
+          <w:szCs w:val="28"/>
+          <w:lang w:val="en-US"/>
+        </w:rPr>
+        <w:t xml:space="preserve">” </w:t>
+      </w:r>
+      <w:r>
+        <w:rPr>
+          <w:rFonts w:ascii="Times New Roman" w:eastAsia="Times New Roman" w:hAnsi="Times New Roman" w:cs="Times New Roman"/>
+          <w:bCs/>
+          <w:sz w:val="28"/>
+          <w:szCs w:val="28"/>
+          <w:lang w:val="ru-RU"/>
+        </w:rPr>
+        <w:t>та</w:t>
+      </w:r>
+      <w:r>
+        <w:rPr>
+          <w:rFonts w:ascii="Times New Roman" w:eastAsia="Times New Roman" w:hAnsi="Times New Roman" w:cs="Times New Roman"/>
+          <w:bCs/>
+          <w:sz w:val="28"/>
+          <w:szCs w:val="28"/>
+          <w:lang w:val="en-US"/>
+        </w:rPr>
+        <w:t xml:space="preserve"> ”</w:t>
+      </w:r>
+      <w:r>
+        <w:rPr>
+          <w:rFonts w:ascii="Times New Roman" w:eastAsia="Times New Roman" w:hAnsi="Times New Roman" w:cs="Times New Roman"/>
+          <w:bCs/>
+          <w:sz w:val="28"/>
+          <w:szCs w:val="28"/>
+          <w:lang w:val="en-US"/>
+        </w:rPr>
+        <w:t>I</w:t>
+      </w:r>
+      <w:r>
+        <w:rPr>
+          <w:rFonts w:ascii="Times New Roman" w:eastAsia="Times New Roman" w:hAnsi="Times New Roman" w:cs="Times New Roman"/>
+          <w:bCs/>
+          <w:sz w:val="28"/>
+          <w:szCs w:val="28"/>
+          <w:lang w:val="en-US"/>
+        </w:rPr>
+        <w:t xml:space="preserve">” </w:t>
+      </w:r>
+      <w:r>
+        <w:rPr>
+          <w:rFonts w:ascii="Times New Roman" w:eastAsia="Times New Roman" w:hAnsi="Times New Roman" w:cs="Times New Roman"/>
+          <w:bCs/>
+          <w:sz w:val="28"/>
+          <w:szCs w:val="28"/>
+          <w:lang w:val="ru-RU"/>
+        </w:rPr>
+        <w:t>на</w:t>
+      </w:r>
+      <w:r>
+        <w:rPr>
+          <w:rFonts w:ascii="Times New Roman" w:eastAsia="Times New Roman" w:hAnsi="Times New Roman" w:cs="Times New Roman"/>
+          <w:bCs/>
+          <w:sz w:val="28"/>
+          <w:szCs w:val="28"/>
+          <w:lang w:val="en-US"/>
+        </w:rPr>
+        <w:t xml:space="preserve"> ”1”;</w:t>
+      </w:r>
+    </w:p>
+    <w:p>
+      <w:pPr>
+        <w:rPr>
+          <w:rFonts w:ascii="Times New Roman" w:eastAsia="Times New Roman" w:hAnsi="Times New Roman" w:cs="Times New Roman"/>
+          <w:bCs/>
+          <w:sz w:val="28"/>
+          <w:szCs w:val="28"/>
+          <w:lang w:val="en-US"/>
+        </w:rPr>
+      </w:pPr>
+      <w:proofErr w:type="gramStart"/>
+      <w:r>
+        <w:rPr>
+          <w:rFonts w:ascii="Times New Roman" w:eastAsia="Times New Roman" w:hAnsi="Times New Roman" w:cs="Times New Roman"/>
+          <w:bCs/>
+          <w:sz w:val="28"/>
+          <w:szCs w:val="28"/>
+          <w:lang w:val="en-US"/>
+        </w:rPr>
+        <w:t>4. ”</w:t>
+      </w:r>
+      <w:proofErr w:type="gramEnd"/>
+      <w:r>
+        <w:rPr>
+          <w:rFonts w:ascii="Times New Roman" w:eastAsia="Times New Roman" w:hAnsi="Times New Roman" w:cs="Times New Roman"/>
+          <w:bCs/>
+          <w:sz w:val="28"/>
+          <w:szCs w:val="28"/>
+          <w:lang w:val="en-US"/>
+        </w:rPr>
+        <w:t>s</w:t>
+      </w:r>
+      <w:r>
+        <w:rPr>
+          <w:rFonts w:ascii="Times New Roman" w:eastAsia="Times New Roman" w:hAnsi="Times New Roman" w:cs="Times New Roman"/>
+          <w:bCs/>
+          <w:sz w:val="28"/>
+          <w:szCs w:val="28"/>
+          <w:lang w:val="en-US"/>
+        </w:rPr>
+        <w:t xml:space="preserve">” </w:t>
+      </w:r>
+      <w:r>
+        <w:rPr>
+          <w:rFonts w:ascii="Times New Roman" w:eastAsia="Times New Roman" w:hAnsi="Times New Roman" w:cs="Times New Roman"/>
+          <w:bCs/>
+          <w:sz w:val="28"/>
+          <w:szCs w:val="28"/>
+          <w:lang w:val="ru-RU"/>
+        </w:rPr>
+        <w:t>та</w:t>
+      </w:r>
+      <w:r>
+        <w:rPr>
+          <w:rFonts w:ascii="Times New Roman" w:eastAsia="Times New Roman" w:hAnsi="Times New Roman" w:cs="Times New Roman"/>
+          <w:bCs/>
+          <w:sz w:val="28"/>
+          <w:szCs w:val="28"/>
+          <w:lang w:val="en-US"/>
+        </w:rPr>
+        <w:t xml:space="preserve"> ”</w:t>
+      </w:r>
+      <w:r>
+        <w:rPr>
+          <w:rFonts w:ascii="Times New Roman" w:eastAsia="Times New Roman" w:hAnsi="Times New Roman" w:cs="Times New Roman"/>
+          <w:bCs/>
+          <w:sz w:val="28"/>
+          <w:szCs w:val="28"/>
+          <w:lang w:val="en-US"/>
+        </w:rPr>
+        <w:t>S</w:t>
+      </w:r>
+      <w:r>
+        <w:rPr>
+          <w:rFonts w:ascii="Times New Roman" w:eastAsia="Times New Roman" w:hAnsi="Times New Roman" w:cs="Times New Roman"/>
+          <w:bCs/>
+          <w:sz w:val="28"/>
+          <w:szCs w:val="28"/>
+          <w:lang w:val="en-US"/>
+        </w:rPr>
+        <w:t xml:space="preserve">” </w:t>
+      </w:r>
+      <w:r>
+        <w:rPr>
+          <w:rFonts w:ascii="Times New Roman" w:eastAsia="Times New Roman" w:hAnsi="Times New Roman" w:cs="Times New Roman"/>
+          <w:bCs/>
+          <w:sz w:val="28"/>
+          <w:szCs w:val="28"/>
+          <w:lang w:val="ru-RU"/>
+        </w:rPr>
+        <w:t>на</w:t>
+      </w:r>
+      <w:r>
+        <w:rPr>
+          <w:rFonts w:ascii="Times New Roman" w:eastAsia="Times New Roman" w:hAnsi="Times New Roman" w:cs="Times New Roman"/>
+          <w:bCs/>
+          <w:sz w:val="28"/>
+          <w:szCs w:val="28"/>
+          <w:lang w:val="en-US"/>
+        </w:rPr>
+        <w:t xml:space="preserve"> ”$”;</w:t>
+      </w:r>
+    </w:p>
+    <w:p>
+      <w:pPr>
+        <w:rPr>
+          <w:rFonts w:ascii="Times New Roman" w:eastAsia="Times New Roman" w:hAnsi="Times New Roman" w:cs="Times New Roman"/>
+          <w:bCs/>
+          <w:sz w:val="28"/>
+          <w:szCs w:val="28"/>
+          <w:lang w:val="ru-RU"/>
+        </w:rPr>
+      </w:pPr>
+      <w:r>
+        <w:rPr>
+          <w:rFonts w:ascii="Times New Roman" w:eastAsia="Times New Roman" w:hAnsi="Times New Roman" w:cs="Times New Roman"/>
+          <w:b/>
+          <w:bCs/>
+          <w:sz w:val="28"/>
+          <w:szCs w:val="28"/>
+        </w:rPr>
+        <w:t>Функціональне призначення:</w:t>
+      </w:r>
+    </w:p>
+    <w:p>
+      <w:pPr>
+        <w:rPr>
+          <w:rFonts w:ascii="Times New Roman" w:eastAsia="Times New Roman" w:hAnsi="Times New Roman" w:cs="Times New Roman"/>
+          <w:sz w:val="28"/>
+          <w:szCs w:val="28"/>
+        </w:rPr>
+      </w:pPr>
+      <w:r>
+        <w:rPr>
+          <w:rFonts w:ascii="Times New Roman" w:eastAsia="Times New Roman" w:hAnsi="Times New Roman" w:cs="Times New Roman"/>
+          <w:sz w:val="28"/>
+          <w:szCs w:val="28"/>
+        </w:rPr>
+        <w:t>Задано масив з символів. Певні символи у масиві замінити на вказані</w:t>
+      </w:r>
+      <w:r>
+        <w:rPr>
+          <w:rFonts w:ascii="Times New Roman" w:eastAsia="Times New Roman" w:hAnsi="Times New Roman" w:cs="Times New Roman"/>
+          <w:sz w:val="28"/>
+          <w:szCs w:val="28"/>
+        </w:rPr>
+        <w:t>.</w:t>
+      </w:r>
+    </w:p>
+    <w:p>
+      <w:pPr>
+        <w:rPr>
+          <w:rFonts w:ascii="Times New Roman" w:eastAsia="Times New Roman" w:hAnsi="Times New Roman" w:cs="Times New Roman"/>
+          <w:b/>
+          <w:bCs/>
+          <w:sz w:val="28"/>
+          <w:szCs w:val="28"/>
+        </w:rPr>
+      </w:pPr>
+      <w:r>
+        <w:rPr>
+          <w:rFonts w:ascii="Times New Roman" w:eastAsia="Times New Roman" w:hAnsi="Times New Roman" w:cs="Times New Roman"/>
+          <w:b/>
+          <w:bCs/>
+          <w:sz w:val="28"/>
+          <w:szCs w:val="28"/>
+        </w:rPr>
+        <w:t>Виконання</w:t>
+      </w:r>
+      <w:r>
+        <w:rPr>
+          <w:rFonts w:ascii="Times New Roman" w:eastAsia="Times New Roman" w:hAnsi="Times New Roman" w:cs="Times New Roman"/>
+          <w:b/>
+          <w:bCs/>
+          <w:sz w:val="28"/>
+          <w:szCs w:val="28"/>
+        </w:rPr>
+        <w:t xml:space="preserve"> роботи:</w:t>
+      </w:r>
+    </w:p>
+    <w:p>
+      <w:pPr>
+        <w:rPr>
+          <w:rFonts w:ascii="Times New Roman" w:eastAsia="Times New Roman" w:hAnsi="Times New Roman" w:cs="Times New Roman"/>
+          <w:b/>
+          <w:bCs/>
+          <w:sz w:val="28"/>
+          <w:szCs w:val="28"/>
+        </w:rPr>
+      </w:pPr>
+      <w:r>
+        <w:rPr>
+          <w:rFonts w:ascii="Times New Roman" w:eastAsia="Times New Roman" w:hAnsi="Times New Roman" w:cs="Times New Roman"/>
+          <w:b/>
+          <w:bCs/>
+          <w:sz w:val="28"/>
+          <w:szCs w:val="28"/>
+        </w:rPr>
+        <w:t xml:space="preserve">1.Створення </w:t>
+      </w:r>
+      <w:proofErr w:type="spellStart"/>
+      <w:r>
+        <w:rPr>
+          <w:rFonts w:ascii="Times New Roman" w:eastAsia="Times New Roman" w:hAnsi="Times New Roman" w:cs="Times New Roman"/>
+          <w:b/>
+          <w:bCs/>
+          <w:sz w:val="28"/>
+          <w:szCs w:val="28"/>
+        </w:rPr>
+        <w:t>репозиторію</w:t>
+      </w:r>
+      <w:proofErr w:type="spellEnd"/>
+      <w:r>
+        <w:rPr>
+          <w:rFonts w:ascii="Times New Roman" w:eastAsia="Times New Roman" w:hAnsi="Times New Roman" w:cs="Times New Roman"/>
+          <w:b/>
+          <w:bCs/>
+          <w:sz w:val="28"/>
+          <w:szCs w:val="28"/>
+        </w:rPr>
+        <w:t>:</w:t>
+      </w:r>
+    </w:p>
+    <w:p>
+      <w:pPr>
+        <w:rPr>
+          <w:rFonts w:ascii="Times New Roman" w:eastAsia="Times New Roman" w:hAnsi="Times New Roman" w:cs="Times New Roman"/>
+          <w:bCs/>
+          <w:sz w:val="28"/>
+          <w:szCs w:val="28"/>
+          <w:lang w:val="ru-RU"/>
+        </w:rPr>
+      </w:pPr>
+      <w:r>
+        <w:rPr>
+          <w:rFonts w:ascii="Times New Roman" w:eastAsia="Times New Roman" w:hAnsi="Times New Roman" w:cs="Times New Roman"/>
+          <w:bCs/>
+          <w:sz w:val="28"/>
+          <w:szCs w:val="28"/>
+        </w:rPr>
+        <w:t xml:space="preserve">Створюю новий </w:t>
+      </w:r>
+      <w:proofErr w:type="spellStart"/>
+      <w:r>
+        <w:rPr>
+          <w:rFonts w:ascii="Times New Roman" w:eastAsia="Times New Roman" w:hAnsi="Times New Roman" w:cs="Times New Roman"/>
+          <w:bCs/>
+          <w:sz w:val="28"/>
+          <w:szCs w:val="28"/>
+        </w:rPr>
+        <w:t>репозиторій</w:t>
+      </w:r>
+      <w:proofErr w:type="spellEnd"/>
+      <w:r>
+        <w:rPr>
+          <w:rFonts w:ascii="Times New Roman" w:eastAsia="Times New Roman" w:hAnsi="Times New Roman" w:cs="Times New Roman"/>
+          <w:bCs/>
+          <w:sz w:val="28"/>
+          <w:szCs w:val="28"/>
+        </w:rPr>
+        <w:t xml:space="preserve">, клоную в нього </w:t>
+      </w:r>
+      <w:proofErr w:type="spellStart"/>
+      <w:r>
+        <w:rPr>
+          <w:rFonts w:ascii="Times New Roman" w:eastAsia="Times New Roman" w:hAnsi="Times New Roman" w:cs="Times New Roman"/>
+          <w:bCs/>
+          <w:sz w:val="28"/>
+          <w:szCs w:val="28"/>
+        </w:rPr>
+        <w:t>репозиторій</w:t>
+      </w:r>
+      <w:proofErr w:type="spellEnd"/>
+      <w:r>
+        <w:rPr>
+          <w:rFonts w:ascii="Times New Roman" w:eastAsia="Times New Roman" w:hAnsi="Times New Roman" w:cs="Times New Roman"/>
+          <w:bCs/>
+          <w:sz w:val="28"/>
+          <w:szCs w:val="28"/>
+        </w:rPr>
+        <w:t xml:space="preserve"> однієї з попередніх лабораторних робіт, та клоную у систему командою </w:t>
+      </w:r>
+      <w:proofErr w:type="spellStart"/>
+      <w:r>
+        <w:rPr>
+          <w:rFonts w:ascii="Times New Roman" w:eastAsia="Times New Roman" w:hAnsi="Times New Roman" w:cs="Times New Roman"/>
+          <w:bCs/>
+          <w:sz w:val="28"/>
+          <w:szCs w:val="28"/>
+          <w:lang w:val="en-US"/>
+        </w:rPr>
+        <w:t>git</w:t>
+      </w:r>
+      <w:proofErr w:type="spellEnd"/>
+      <w:r>
+        <w:rPr>
+          <w:rFonts w:ascii="Times New Roman" w:eastAsia="Times New Roman" w:hAnsi="Times New Roman" w:cs="Times New Roman"/>
+          <w:bCs/>
+          <w:sz w:val="28"/>
+          <w:szCs w:val="28"/>
+          <w:lang w:val="ru-RU"/>
+        </w:rPr>
+        <w:t xml:space="preserve"> </w:t>
+      </w:r>
+      <w:r>
+        <w:rPr>
+          <w:rFonts w:ascii="Times New Roman" w:eastAsia="Times New Roman" w:hAnsi="Times New Roman" w:cs="Times New Roman"/>
+          <w:bCs/>
+          <w:sz w:val="28"/>
+          <w:szCs w:val="28"/>
+          <w:lang w:val="en-US"/>
+        </w:rPr>
+        <w:t>clone</w:t>
+      </w:r>
+    </w:p>
+    <w:p>
+      <w:pPr>
+        <w:rPr>
+          <w:rFonts w:ascii="Times New Roman" w:eastAsia="Times New Roman" w:hAnsi="Times New Roman" w:cs="Times New Roman"/>
+          <w:b/>
+          <w:bCs/>
+          <w:sz w:val="28"/>
+          <w:szCs w:val="28"/>
+        </w:rPr>
+      </w:pPr>
+    </w:p>
+    <w:p>
+      <w:pPr>
+        <w:rPr>
+          <w:rFonts w:ascii="Times New Roman" w:eastAsia="Times New Roman" w:hAnsi="Times New Roman" w:cs="Times New Roman"/>
+          <w:b/>
+          <w:bCs/>
+          <w:sz w:val="28"/>
+          <w:szCs w:val="28"/>
+        </w:rPr>
+      </w:pPr>
+    </w:p>
+    <w:p>
+      <w:pPr>
+        <w:rPr>
+          <w:rFonts w:ascii="Times New Roman" w:eastAsia="Times New Roman" w:hAnsi="Times New Roman" w:cs="Times New Roman"/>
+          <w:b/>
+          <w:bCs/>
+          <w:sz w:val="28"/>
+          <w:szCs w:val="28"/>
+        </w:rPr>
+      </w:pPr>
+    </w:p>
+    <w:p>
+      <w:pPr>
+        <w:rPr>
+          <w:rFonts w:ascii="Times New Roman" w:eastAsia="Times New Roman" w:hAnsi="Times New Roman" w:cs="Times New Roman"/>
+          <w:b/>
+          <w:bCs/>
+          <w:sz w:val="28"/>
+          <w:szCs w:val="28"/>
+        </w:rPr>
+      </w:pPr>
+    </w:p>
+    <w:p>
+      <w:pPr>
+        <w:rPr>
+          <w:rFonts w:ascii="Times New Roman" w:eastAsia="Times New Roman" w:hAnsi="Times New Roman" w:cs="Times New Roman"/>
+          <w:b/>
+          <w:bCs/>
+          <w:sz w:val="28"/>
+          <w:szCs w:val="28"/>
+        </w:rPr>
+      </w:pPr>
+    </w:p>
+    <w:p>
+      <w:pPr>
+        <w:rPr>
+          <w:rFonts w:ascii="Times New Roman" w:eastAsia="Times New Roman" w:hAnsi="Times New Roman" w:cs="Times New Roman"/>
+          <w:b/>
+          <w:bCs/>
+          <w:sz w:val="28"/>
+          <w:szCs w:val="28"/>
+        </w:rPr>
+      </w:pPr>
+    </w:p>
+    <w:p>
+      <w:pPr>
+        <w:rPr>
+          <w:rFonts w:ascii="Times New Roman" w:eastAsia="Times New Roman" w:hAnsi="Times New Roman" w:cs="Times New Roman"/>
+          <w:b/>
+          <w:bCs/>
+          <w:sz w:val="28"/>
+          <w:szCs w:val="28"/>
+        </w:rPr>
+      </w:pPr>
+      <w:r>
+        <w:rPr>
+          <w:rFonts w:ascii="Times New Roman" w:eastAsia="Times New Roman" w:hAnsi="Times New Roman" w:cs="Times New Roman"/>
+          <w:b/>
+          <w:bCs/>
+          <w:sz w:val="28"/>
+          <w:szCs w:val="28"/>
+        </w:rPr>
+        <w:lastRenderedPageBreak/>
+        <w:t>2.Написання коду:</w:t>
+      </w:r>
+    </w:p>
+    <w:p>
+      <w:pPr>
+        <w:rPr>
+          <w:rFonts w:ascii="Times New Roman" w:eastAsia="Times New Roman" w:hAnsi="Times New Roman" w:cs="Times New Roman"/>
+          <w:sz w:val="28"/>
+          <w:szCs w:val="28"/>
+        </w:rPr>
+      </w:pPr>
+      <w:r>
+        <w:rPr>
+          <w:rFonts w:ascii="Times New Roman" w:eastAsia="Times New Roman" w:hAnsi="Times New Roman" w:cs="Times New Roman"/>
+          <w:sz w:val="28"/>
+          <w:szCs w:val="28"/>
+        </w:rPr>
+        <w:t>Пишу код програми у файлі Lab_0</w:t>
+      </w:r>
+      <w:r>
+        <w:rPr>
+          <w:rFonts w:ascii="Times New Roman" w:eastAsia="Times New Roman" w:hAnsi="Times New Roman" w:cs="Times New Roman"/>
+          <w:sz w:val="28"/>
+          <w:szCs w:val="28"/>
+          <w:lang w:val="ru-RU"/>
+        </w:rPr>
+        <w:t>6</w:t>
+      </w:r>
+      <w:r>
+        <w:rPr>
+          <w:rFonts w:ascii="Times New Roman" w:eastAsia="Times New Roman" w:hAnsi="Times New Roman" w:cs="Times New Roman"/>
+          <w:sz w:val="28"/>
+          <w:szCs w:val="28"/>
+        </w:rPr>
+        <w:t>/</w:t>
+      </w:r>
+      <w:proofErr w:type="spellStart"/>
+      <w:r>
+        <w:rPr>
+          <w:rFonts w:ascii="Times New Roman" w:eastAsia="Times New Roman" w:hAnsi="Times New Roman" w:cs="Times New Roman"/>
+          <w:sz w:val="28"/>
+          <w:szCs w:val="28"/>
+        </w:rPr>
+        <w:t>src</w:t>
+      </w:r>
+      <w:proofErr w:type="spellEnd"/>
+      <w:r>
+        <w:rPr>
+          <w:rFonts w:ascii="Times New Roman" w:eastAsia="Times New Roman" w:hAnsi="Times New Roman" w:cs="Times New Roman"/>
+          <w:sz w:val="28"/>
+          <w:szCs w:val="28"/>
+        </w:rPr>
+        <w:t>/</w:t>
+      </w:r>
+      <w:proofErr w:type="spellStart"/>
+      <w:r>
+        <w:rPr>
+          <w:rFonts w:ascii="Times New Roman" w:eastAsia="Times New Roman" w:hAnsi="Times New Roman" w:cs="Times New Roman"/>
+          <w:sz w:val="28"/>
+          <w:szCs w:val="28"/>
+        </w:rPr>
+        <w:t>main.c</w:t>
+      </w:r>
+      <w:proofErr w:type="spellEnd"/>
+    </w:p>
+    <w:p>
+      <w:pPr>
+        <w:rPr>
+          <w:noProof/>
+          <w:lang w:val="en-US"/>
+        </w:rPr>
+      </w:pPr>
+      <w:r>
+        <w:rPr>
+          <w:noProof/>
+          <w:lang w:val="en-US"/>
+        </w:rPr>
+        <w:pict w14:anchorId="1AA41E15">
+          <v:shapetype id="_x0000_t75" coordsize="21600,21600" o:spt="75" o:preferrelative="t" path="m@4@5l@4@11@9@11@9@5xe" filled="f" stroked="f">
+            <v:stroke joinstyle="miter"/>
+            <v:formulas>
+              <v:f eqn="if lineDrawn pixelLineWidth 0"/>
+              <v:f eqn="sum @0 1 0"/>
+              <v:f eqn="sum 0 0 @1"/>
+              <v:f eqn="prod @2 1 2"/>
+              <v:f eqn="prod @3 21600 pixelWidth"/>
+              <v:f eqn="prod @3 21600 pixelHeight"/>
+              <v:f eqn="sum @0 0 1"/>
+              <v:f eqn="prod @6 1 2"/>
+              <v:f eqn="prod @7 21600 pixelWidth"/>
+              <v:f eqn="sum @8 21600 0"/>
+              <v:f eqn="prod @7 21600 pixelHeight"/>
+              <v:f eqn="sum @10 21600 0"/>
+            </v:formulas>
+            <v:path o:extrusionok="f" gradientshapeok="t" o:connecttype="rect"/>
+            <o:lock v:ext="edit" aspectratio="t"/>
+          </v:shapetype>
+          <v:shape id="_x0000_i1029" type="#_x0000_t75" style="width:421.2pt;height:151.8pt">
+            <v:imagedata r:id="rId6" o:title="Screenshot from 2020-12-21 07-18-50" croptop="1956f" cropbottom="35353f" cropleft="3316f" cropright="13090f"/>
+          </v:shape>
+        </w:pict>
+      </w:r>
+    </w:p>
+    <w:p>
+      <w:pPr>
+        <w:jc w:val="center"/>
+        <w:rPr>
+          <w:rFonts w:ascii="Times New Roman" w:eastAsia="Times New Roman" w:hAnsi="Times New Roman" w:cs="Times New Roman"/>
+          <w:sz w:val="28"/>
+          <w:szCs w:val="28"/>
+        </w:rPr>
+      </w:pPr>
+      <w:r>
+        <w:rPr>
+          <w:rFonts w:ascii="Times New Roman" w:eastAsia="Times New Roman" w:hAnsi="Times New Roman" w:cs="Times New Roman"/>
+          <w:sz w:val="28"/>
+          <w:szCs w:val="28"/>
+        </w:rPr>
+        <w:t xml:space="preserve">Рисунок 2 – </w:t>
+      </w:r>
+      <w:r>
+        <w:rPr>
+          <w:rFonts w:ascii="Times New Roman" w:eastAsia="Times New Roman" w:hAnsi="Times New Roman" w:cs="Times New Roman"/>
+          <w:sz w:val="28"/>
+          <w:szCs w:val="28"/>
+        </w:rPr>
+        <w:t>код програми</w:t>
+      </w:r>
+    </w:p>
+    <w:p>
+      <w:pPr>
+        <w:rPr>
+          <w:rFonts w:ascii="Times New Roman" w:eastAsia="Times New Roman" w:hAnsi="Times New Roman" w:cs="Times New Roman"/>
+          <w:b/>
+          <w:bCs/>
+          <w:sz w:val="28"/>
+          <w:szCs w:val="28"/>
+        </w:rPr>
+      </w:pPr>
+      <w:r>
+        <w:rPr>
+          <w:rFonts w:ascii="Times New Roman" w:eastAsia="Times New Roman" w:hAnsi="Times New Roman" w:cs="Times New Roman"/>
+          <w:b/>
+          <w:bCs/>
+          <w:sz w:val="28"/>
+          <w:szCs w:val="28"/>
+        </w:rPr>
+        <w:t>2.1. Компіляція проекту:</w:t>
+      </w:r>
+    </w:p>
+    <w:p>
+      <w:pPr>
+        <w:rPr>
+          <w:rFonts w:ascii="Times New Roman" w:eastAsia="Times New Roman" w:hAnsi="Times New Roman" w:cs="Times New Roman"/>
+          <w:sz w:val="28"/>
+          <w:szCs w:val="28"/>
+        </w:rPr>
+      </w:pPr>
+      <w:r>
+        <w:rPr>
+          <w:rFonts w:ascii="Times New Roman" w:eastAsia="Times New Roman" w:hAnsi="Times New Roman" w:cs="Times New Roman"/>
+          <w:sz w:val="28"/>
+          <w:szCs w:val="28"/>
+        </w:rPr>
+        <w:t xml:space="preserve">Компілюю проект за допомогою команди </w:t>
+      </w:r>
+      <w:proofErr w:type="spellStart"/>
+      <w:r>
+        <w:rPr>
+          <w:rFonts w:ascii="Times New Roman" w:eastAsia="Times New Roman" w:hAnsi="Times New Roman" w:cs="Times New Roman"/>
+          <w:sz w:val="28"/>
+          <w:szCs w:val="28"/>
+        </w:rPr>
+        <w:t>make</w:t>
+      </w:r>
+      <w:proofErr w:type="spellEnd"/>
+      <w:r>
+        <w:rPr>
+          <w:rFonts w:ascii="Times New Roman" w:eastAsia="Times New Roman" w:hAnsi="Times New Roman" w:cs="Times New Roman"/>
+          <w:sz w:val="28"/>
+          <w:szCs w:val="28"/>
+        </w:rPr>
+        <w:t xml:space="preserve"> </w:t>
+      </w:r>
+      <w:proofErr w:type="spellStart"/>
+      <w:r>
+        <w:rPr>
+          <w:rFonts w:ascii="Times New Roman" w:eastAsia="Times New Roman" w:hAnsi="Times New Roman" w:cs="Times New Roman"/>
+          <w:sz w:val="28"/>
+          <w:szCs w:val="28"/>
+        </w:rPr>
+        <w:t>clean</w:t>
+      </w:r>
+      <w:proofErr w:type="spellEnd"/>
+      <w:r>
+        <w:rPr>
+          <w:rFonts w:ascii="Times New Roman" w:eastAsia="Times New Roman" w:hAnsi="Times New Roman" w:cs="Times New Roman"/>
+          <w:sz w:val="28"/>
+          <w:szCs w:val="28"/>
+        </w:rPr>
+        <w:t xml:space="preserve"> </w:t>
+      </w:r>
+      <w:proofErr w:type="spellStart"/>
+      <w:r>
+        <w:rPr>
+          <w:rFonts w:ascii="Times New Roman" w:eastAsia="Times New Roman" w:hAnsi="Times New Roman" w:cs="Times New Roman"/>
+          <w:sz w:val="28"/>
+          <w:szCs w:val="28"/>
+        </w:rPr>
+        <w:t>prep</w:t>
+      </w:r>
+      <w:proofErr w:type="spellEnd"/>
+      <w:r>
+        <w:rPr>
+          <w:rFonts w:ascii="Times New Roman" w:eastAsia="Times New Roman" w:hAnsi="Times New Roman" w:cs="Times New Roman"/>
+          <w:sz w:val="28"/>
+          <w:szCs w:val="28"/>
+        </w:rPr>
+        <w:t xml:space="preserve"> </w:t>
+      </w:r>
+      <w:proofErr w:type="spellStart"/>
+      <w:r>
+        <w:rPr>
+          <w:rFonts w:ascii="Times New Roman" w:eastAsia="Times New Roman" w:hAnsi="Times New Roman" w:cs="Times New Roman"/>
+          <w:sz w:val="28"/>
+          <w:szCs w:val="28"/>
+        </w:rPr>
+        <w:t>compile</w:t>
+      </w:r>
+      <w:proofErr w:type="spellEnd"/>
+      <w:r>
+        <w:rPr>
+          <w:rFonts w:ascii="Times New Roman" w:eastAsia="Times New Roman" w:hAnsi="Times New Roman" w:cs="Times New Roman"/>
+          <w:sz w:val="28"/>
+          <w:szCs w:val="28"/>
+        </w:rPr>
+        <w:t>:</w:t>
+      </w:r>
+    </w:p>
+    <w:p>
+      <w:pPr>
+        <w:rPr>
+          <w:noProof/>
+          <w:lang w:val="en-US"/>
+        </w:rPr>
+      </w:pPr>
+      <w:r>
+        <w:rPr>
+          <w:noProof/>
+          <w:lang w:val="en-US"/>
+        </w:rPr>
+        <w:pict w14:anchorId="7AC8F7C3">
+          <v:shape id="_x0000_i1025" type="#_x0000_t75" style="width:426.6pt;height:76.8pt">
+            <v:imagedata r:id="rId7" o:title="Screenshot from 2020-12-20 03-48-08" croptop="8105f" cropbottom="48069f" cropleft="3142f" cropright="29408f"/>
+          </v:shape>
+        </w:pict>
+      </w:r>
+    </w:p>
+    <w:p>
+      <w:pPr>
+        <w:jc w:val="center"/>
+        <w:rPr>
+          <w:rFonts w:ascii="Times New Roman" w:eastAsia="Times New Roman" w:hAnsi="Times New Roman" w:cs="Times New Roman"/>
+          <w:sz w:val="28"/>
+          <w:szCs w:val="28"/>
+        </w:rPr>
+      </w:pPr>
+      <w:r>
+        <w:rPr>
+          <w:rFonts w:ascii="Times New Roman" w:eastAsia="Times New Roman" w:hAnsi="Times New Roman" w:cs="Times New Roman"/>
+          <w:sz w:val="28"/>
+          <w:szCs w:val="28"/>
+        </w:rPr>
+        <w:t>Рисунок 2.1 – компіляція проекту</w:t>
+      </w:r>
+      <w:r>
+        <w:rPr>
+          <w:rFonts w:ascii="Times New Roman" w:eastAsia="Times New Roman" w:hAnsi="Times New Roman" w:cs="Times New Roman"/>
+          <w:sz w:val="28"/>
+          <w:szCs w:val="28"/>
+        </w:rPr>
+        <w:t xml:space="preserve"> </w:t>
+      </w:r>
+      <w:r>
+        <w:rPr>
+          <w:rFonts w:ascii="Times New Roman" w:eastAsia="Times New Roman" w:hAnsi="Times New Roman" w:cs="Times New Roman"/>
+          <w:sz w:val="28"/>
+          <w:szCs w:val="28"/>
+        </w:rPr>
+        <w:t xml:space="preserve"> </w:t>
+      </w:r>
+    </w:p>
+    <w:p>
+      <w:pPr>
+        <w:rPr>
+          <w:rFonts w:ascii="Times New Roman" w:eastAsia="Times New Roman" w:hAnsi="Times New Roman" w:cs="Times New Roman"/>
+          <w:b/>
+          <w:bCs/>
+          <w:sz w:val="28"/>
+          <w:szCs w:val="28"/>
+        </w:rPr>
+      </w:pPr>
+      <w:r>
+        <w:rPr>
+          <w:rFonts w:ascii="Times New Roman" w:eastAsia="Times New Roman" w:hAnsi="Times New Roman" w:cs="Times New Roman"/>
+          <w:b/>
+          <w:bCs/>
+          <w:sz w:val="28"/>
+          <w:szCs w:val="28"/>
+        </w:rPr>
+        <w:t>2.</w:t>
+      </w:r>
+      <w:r>
+        <w:rPr>
+          <w:rFonts w:ascii="Times New Roman" w:eastAsia="Times New Roman" w:hAnsi="Times New Roman" w:cs="Times New Roman"/>
+          <w:b/>
+          <w:bCs/>
+          <w:sz w:val="28"/>
+          <w:szCs w:val="28"/>
+        </w:rPr>
+        <w:t>2</w:t>
+      </w:r>
+      <w:r>
+        <w:rPr>
+          <w:rFonts w:ascii="Times New Roman" w:eastAsia="Times New Roman" w:hAnsi="Times New Roman" w:cs="Times New Roman"/>
+          <w:b/>
+          <w:bCs/>
+          <w:sz w:val="28"/>
+          <w:szCs w:val="28"/>
+        </w:rPr>
+        <w:t xml:space="preserve">. Перевірка за допомогою </w:t>
+      </w:r>
+      <w:proofErr w:type="spellStart"/>
+      <w:r>
+        <w:rPr>
+          <w:rFonts w:ascii="Times New Roman" w:eastAsia="Times New Roman" w:hAnsi="Times New Roman" w:cs="Times New Roman"/>
+          <w:b/>
+          <w:bCs/>
+          <w:sz w:val="28"/>
+          <w:szCs w:val="28"/>
+        </w:rPr>
+        <w:t>nemiver</w:t>
+      </w:r>
+      <w:proofErr w:type="spellEnd"/>
+      <w:r>
+        <w:rPr>
+          <w:rFonts w:ascii="Times New Roman" w:eastAsia="Times New Roman" w:hAnsi="Times New Roman" w:cs="Times New Roman"/>
+          <w:b/>
+          <w:bCs/>
+          <w:sz w:val="28"/>
+          <w:szCs w:val="28"/>
+        </w:rPr>
+        <w:t>:</w:t>
+      </w:r>
+    </w:p>
+    <w:p>
+      <w:pPr>
+        <w:rPr>
+          <w:rFonts w:ascii="Times New Roman" w:eastAsia="Times New Roman" w:hAnsi="Times New Roman" w:cs="Times New Roman"/>
+          <w:sz w:val="28"/>
+          <w:szCs w:val="28"/>
+        </w:rPr>
+      </w:pPr>
+      <w:r>
+        <w:rPr>
+          <w:rFonts w:ascii="Times New Roman" w:eastAsia="Times New Roman" w:hAnsi="Times New Roman" w:cs="Times New Roman"/>
+          <w:sz w:val="28"/>
+          <w:szCs w:val="28"/>
+        </w:rPr>
+        <w:t xml:space="preserve">Перевіряю роботу проекту командою </w:t>
+      </w:r>
+      <w:proofErr w:type="spellStart"/>
+      <w:r>
+        <w:rPr>
+          <w:rFonts w:ascii="Times New Roman" w:eastAsia="Times New Roman" w:hAnsi="Times New Roman" w:cs="Times New Roman"/>
+          <w:sz w:val="28"/>
+          <w:szCs w:val="28"/>
+        </w:rPr>
+        <w:t>nemiver</w:t>
+      </w:r>
+      <w:proofErr w:type="spellEnd"/>
+      <w:r>
+        <w:rPr>
+          <w:rFonts w:ascii="Times New Roman" w:eastAsia="Times New Roman" w:hAnsi="Times New Roman" w:cs="Times New Roman"/>
+          <w:sz w:val="28"/>
+          <w:szCs w:val="28"/>
+        </w:rPr>
+        <w:t xml:space="preserve"> ./</w:t>
+      </w:r>
+      <w:proofErr w:type="spellStart"/>
+      <w:r>
+        <w:rPr>
+          <w:rFonts w:ascii="Times New Roman" w:eastAsia="Times New Roman" w:hAnsi="Times New Roman" w:cs="Times New Roman"/>
+          <w:sz w:val="28"/>
+          <w:szCs w:val="28"/>
+        </w:rPr>
+        <w:t>dist</w:t>
+      </w:r>
+      <w:proofErr w:type="spellEnd"/>
+      <w:r>
+        <w:rPr>
+          <w:rFonts w:ascii="Times New Roman" w:eastAsia="Times New Roman" w:hAnsi="Times New Roman" w:cs="Times New Roman"/>
+          <w:sz w:val="28"/>
+          <w:szCs w:val="28"/>
+        </w:rPr>
+        <w:t>/</w:t>
+      </w:r>
+      <w:proofErr w:type="spellStart"/>
+      <w:r>
+        <w:rPr>
+          <w:rFonts w:ascii="Times New Roman" w:eastAsia="Times New Roman" w:hAnsi="Times New Roman" w:cs="Times New Roman"/>
+          <w:sz w:val="28"/>
+          <w:szCs w:val="28"/>
+        </w:rPr>
+        <w:t>main.bin</w:t>
+      </w:r>
+      <w:proofErr w:type="spellEnd"/>
+    </w:p>
+    <w:p>
+      <w:pPr>
+        <w:rPr>
+          <w:lang w:val="en-US"/>
+        </w:rPr>
+      </w:pPr>
+      <w:r>
+        <w:pict w14:anchorId="37B2543E">
+          <v:shape id="_x0000_i1026" type="#_x0000_t75" style="width:423.6pt;height:220.8pt">
+            <v:imagedata r:id="rId8" o:title="Screenshot from 2020-12-20 03-48-49" croptop="15832f" cropbottom="5488f" cropleft="9586f" cropright="3229f"/>
+          </v:shape>
+        </w:pict>
+      </w:r>
+    </w:p>
+    <w:p>
+      <w:pPr>
+        <w:jc w:val="center"/>
+        <w:rPr>
+          <w:rFonts w:ascii="Times New Roman" w:eastAsia="Times New Roman" w:hAnsi="Times New Roman" w:cs="Times New Roman"/>
+          <w:sz w:val="28"/>
+          <w:szCs w:val="28"/>
+        </w:rPr>
+      </w:pPr>
+      <w:r>
+        <w:rPr>
+          <w:rFonts w:ascii="Times New Roman" w:eastAsia="Times New Roman" w:hAnsi="Times New Roman" w:cs="Times New Roman"/>
+          <w:sz w:val="28"/>
+          <w:szCs w:val="28"/>
+        </w:rPr>
+        <w:t xml:space="preserve">Рисунок 2.2 – вікно </w:t>
+      </w:r>
+      <w:proofErr w:type="spellStart"/>
+      <w:r>
+        <w:rPr>
+          <w:rFonts w:ascii="Times New Roman" w:eastAsia="Times New Roman" w:hAnsi="Times New Roman" w:cs="Times New Roman"/>
+          <w:sz w:val="28"/>
+          <w:szCs w:val="28"/>
+        </w:rPr>
+        <w:t>nemiver</w:t>
+      </w:r>
+      <w:proofErr w:type="spellEnd"/>
+    </w:p>
+    <w:p>
+      <w:pPr>
+        <w:rPr>
+          <w:rFonts w:ascii="Times New Roman" w:eastAsia="Times New Roman" w:hAnsi="Times New Roman" w:cs="Times New Roman"/>
+          <w:b/>
+          <w:bCs/>
+          <w:sz w:val="28"/>
+          <w:szCs w:val="28"/>
+        </w:rPr>
+      </w:pPr>
+      <w:r>
+        <w:rPr>
+          <w:rFonts w:ascii="Times New Roman" w:eastAsia="Times New Roman" w:hAnsi="Times New Roman" w:cs="Times New Roman"/>
+          <w:b/>
+          <w:bCs/>
+          <w:sz w:val="28"/>
+          <w:szCs w:val="28"/>
+        </w:rPr>
+        <w:lastRenderedPageBreak/>
+        <w:t>3. Зав</w:t>
+      </w:r>
+      <w:bookmarkStart w:id="0" w:name="_GoBack"/>
+      <w:bookmarkEnd w:id="0"/>
+      <w:r>
+        <w:rPr>
+          <w:rFonts w:ascii="Times New Roman" w:eastAsia="Times New Roman" w:hAnsi="Times New Roman" w:cs="Times New Roman"/>
+          <w:b/>
+          <w:bCs/>
+          <w:sz w:val="28"/>
+          <w:szCs w:val="28"/>
+        </w:rPr>
+        <w:t xml:space="preserve">антаження проекту на </w:t>
+      </w:r>
+      <w:proofErr w:type="spellStart"/>
+      <w:r>
+        <w:rPr>
+          <w:rFonts w:ascii="Times New Roman" w:eastAsia="Times New Roman" w:hAnsi="Times New Roman" w:cs="Times New Roman"/>
+          <w:b/>
+          <w:bCs/>
+          <w:sz w:val="28"/>
+          <w:szCs w:val="28"/>
+        </w:rPr>
+        <w:t>GitHub</w:t>
+      </w:r>
+      <w:proofErr w:type="spellEnd"/>
+      <w:r>
+        <w:rPr>
+          <w:rFonts w:ascii="Times New Roman" w:eastAsia="Times New Roman" w:hAnsi="Times New Roman" w:cs="Times New Roman"/>
+          <w:b/>
+          <w:bCs/>
+          <w:sz w:val="28"/>
+          <w:szCs w:val="28"/>
+        </w:rPr>
+        <w:t>:</w:t>
+      </w:r>
+    </w:p>
+    <w:p>
+      <w:r>
+        <w:rPr>
+          <w:noProof/>
+          <w:lang w:val="en-US"/>
+        </w:rPr>
+        <w:pict w14:anchorId="5FD4E15D">
+          <v:shape id="_x0000_i1027" type="#_x0000_t75" style="width:420pt;height:162.6pt">
+            <v:imagedata r:id="rId9" o:title="Screenshot from 2020-12-20 03-51-45" croptop="13554f" cropbottom="29484f" cropleft="16406f" cropright="12915f"/>
+          </v:shape>
+        </w:pict>
+      </w:r>
+    </w:p>
+    <w:p>
+      <w:pPr>
+        <w:jc w:val="center"/>
+        <w:rPr>
+          <w:rFonts w:ascii="Times New Roman" w:eastAsia="Times New Roman" w:hAnsi="Times New Roman" w:cs="Times New Roman"/>
+          <w:sz w:val="28"/>
+          <w:szCs w:val="28"/>
+        </w:rPr>
+      </w:pPr>
+      <w:r>
+        <w:rPr>
+          <w:rFonts w:ascii="Times New Roman" w:eastAsia="Times New Roman" w:hAnsi="Times New Roman" w:cs="Times New Roman"/>
+          <w:sz w:val="28"/>
+          <w:szCs w:val="28"/>
+        </w:rPr>
+        <w:t xml:space="preserve">Рисунок 3 – Виконання команд </w:t>
+      </w:r>
+      <w:proofErr w:type="spellStart"/>
+      <w:r>
+        <w:rPr>
+          <w:rFonts w:ascii="Times New Roman" w:eastAsia="Times New Roman" w:hAnsi="Times New Roman" w:cs="Times New Roman"/>
+          <w:sz w:val="28"/>
+          <w:szCs w:val="28"/>
+        </w:rPr>
+        <w:t>git</w:t>
+      </w:r>
+      <w:proofErr w:type="spellEnd"/>
+      <w:r>
+        <w:rPr>
+          <w:rFonts w:ascii="Times New Roman" w:eastAsia="Times New Roman" w:hAnsi="Times New Roman" w:cs="Times New Roman"/>
+          <w:sz w:val="28"/>
+          <w:szCs w:val="28"/>
+        </w:rPr>
+        <w:t xml:space="preserve"> </w:t>
+      </w:r>
+      <w:proofErr w:type="spellStart"/>
+      <w:r>
+        <w:rPr>
+          <w:rFonts w:ascii="Times New Roman" w:eastAsia="Times New Roman" w:hAnsi="Times New Roman" w:cs="Times New Roman"/>
+          <w:sz w:val="28"/>
+          <w:szCs w:val="28"/>
+        </w:rPr>
+        <w:t>add</w:t>
+      </w:r>
+      <w:proofErr w:type="spellEnd"/>
+      <w:r>
+        <w:rPr>
+          <w:rFonts w:ascii="Times New Roman" w:eastAsia="Times New Roman" w:hAnsi="Times New Roman" w:cs="Times New Roman"/>
+          <w:sz w:val="28"/>
+          <w:szCs w:val="28"/>
+        </w:rPr>
+        <w:t xml:space="preserve">, </w:t>
+      </w:r>
+      <w:proofErr w:type="spellStart"/>
+      <w:r>
+        <w:rPr>
+          <w:rFonts w:ascii="Times New Roman" w:eastAsia="Times New Roman" w:hAnsi="Times New Roman" w:cs="Times New Roman"/>
+          <w:sz w:val="28"/>
+          <w:szCs w:val="28"/>
+        </w:rPr>
+        <w:t>git</w:t>
+      </w:r>
+      <w:proofErr w:type="spellEnd"/>
+      <w:r>
+        <w:rPr>
+          <w:rFonts w:ascii="Times New Roman" w:eastAsia="Times New Roman" w:hAnsi="Times New Roman" w:cs="Times New Roman"/>
+          <w:sz w:val="28"/>
+          <w:szCs w:val="28"/>
+        </w:rPr>
+        <w:t xml:space="preserve"> </w:t>
+      </w:r>
+      <w:proofErr w:type="spellStart"/>
+      <w:r>
+        <w:rPr>
+          <w:rFonts w:ascii="Times New Roman" w:eastAsia="Times New Roman" w:hAnsi="Times New Roman" w:cs="Times New Roman"/>
+          <w:sz w:val="28"/>
+          <w:szCs w:val="28"/>
+        </w:rPr>
+        <w:t>commit</w:t>
+      </w:r>
+      <w:proofErr w:type="spellEnd"/>
+      <w:r>
+        <w:rPr>
+          <w:rFonts w:ascii="Times New Roman" w:eastAsia="Times New Roman" w:hAnsi="Times New Roman" w:cs="Times New Roman"/>
+          <w:sz w:val="28"/>
+          <w:szCs w:val="28"/>
+        </w:rPr>
+        <w:t xml:space="preserve">, </w:t>
+      </w:r>
+      <w:proofErr w:type="spellStart"/>
+      <w:r>
+        <w:rPr>
+          <w:rFonts w:ascii="Times New Roman" w:eastAsia="Times New Roman" w:hAnsi="Times New Roman" w:cs="Times New Roman"/>
+          <w:sz w:val="28"/>
+          <w:szCs w:val="28"/>
+        </w:rPr>
+        <w:t>git</w:t>
+      </w:r>
+      <w:proofErr w:type="spellEnd"/>
+      <w:r>
+        <w:rPr>
+          <w:rFonts w:ascii="Times New Roman" w:eastAsia="Times New Roman" w:hAnsi="Times New Roman" w:cs="Times New Roman"/>
+          <w:sz w:val="28"/>
+          <w:szCs w:val="28"/>
+        </w:rPr>
+        <w:t xml:space="preserve"> </w:t>
+      </w:r>
+      <w:proofErr w:type="spellStart"/>
+      <w:r>
+        <w:rPr>
+          <w:rFonts w:ascii="Times New Roman" w:eastAsia="Times New Roman" w:hAnsi="Times New Roman" w:cs="Times New Roman"/>
+          <w:sz w:val="28"/>
+          <w:szCs w:val="28"/>
+        </w:rPr>
+        <w:t>push</w:t>
+      </w:r>
+      <w:proofErr w:type="spellEnd"/>
+    </w:p>
+    <w:p>
+      <w:pPr>
+        <w:rPr>
+          <w:rFonts w:ascii="Times New Roman" w:eastAsia="Times New Roman" w:hAnsi="Times New Roman" w:cs="Times New Roman"/>
+          <w:b/>
+          <w:bCs/>
+          <w:sz w:val="28"/>
+          <w:szCs w:val="28"/>
+        </w:rPr>
+      </w:pPr>
+    </w:p>
+    <w:p>
+      <w:pPr>
+        <w:rPr>
+          <w:rFonts w:ascii="Times New Roman" w:eastAsia="Times New Roman" w:hAnsi="Times New Roman" w:cs="Times New Roman"/>
+          <w:b/>
+          <w:bCs/>
+          <w:sz w:val="28"/>
+          <w:szCs w:val="28"/>
+        </w:rPr>
+      </w:pPr>
+    </w:p>
+    <w:p>
+      <w:pPr>
+        <w:rPr>
+          <w:rFonts w:ascii="Times New Roman" w:eastAsia="Times New Roman" w:hAnsi="Times New Roman" w:cs="Times New Roman"/>
+          <w:b/>
+          <w:bCs/>
+          <w:sz w:val="28"/>
+          <w:szCs w:val="28"/>
+        </w:rPr>
+      </w:pPr>
+    </w:p>
+    <w:p>
+      <w:pPr>
+        <w:rPr>
+          <w:rFonts w:ascii="Times New Roman" w:eastAsia="Times New Roman" w:hAnsi="Times New Roman" w:cs="Times New Roman"/>
+          <w:b/>
+          <w:bCs/>
+          <w:sz w:val="28"/>
+          <w:szCs w:val="28"/>
+        </w:rPr>
+      </w:pPr>
+    </w:p>
+    <w:p>
+      <w:pPr>
+        <w:rPr>
+          <w:rFonts w:ascii="Times New Roman" w:eastAsia="Times New Roman" w:hAnsi="Times New Roman" w:cs="Times New Roman"/>
+          <w:b/>
+          <w:bCs/>
+          <w:sz w:val="28"/>
+          <w:szCs w:val="28"/>
+        </w:rPr>
+      </w:pPr>
+    </w:p>
+    <w:p>
+      <w:pPr>
+        <w:rPr>
+          <w:rFonts w:ascii="Times New Roman" w:eastAsia="Times New Roman" w:hAnsi="Times New Roman" w:cs="Times New Roman"/>
+          <w:b/>
+          <w:bCs/>
+          <w:sz w:val="28"/>
+          <w:szCs w:val="28"/>
+        </w:rPr>
+      </w:pPr>
+    </w:p>
+    <w:p>
+      <w:pPr>
+        <w:rPr>
+          <w:rFonts w:ascii="Times New Roman" w:eastAsia="Times New Roman" w:hAnsi="Times New Roman" w:cs="Times New Roman"/>
+          <w:b/>
+          <w:bCs/>
+          <w:sz w:val="28"/>
+          <w:szCs w:val="28"/>
+        </w:rPr>
+      </w:pPr>
+    </w:p>
+    <w:p>
+      <w:pPr>
+        <w:rPr>
+          <w:rFonts w:ascii="Times New Roman" w:eastAsia="Times New Roman" w:hAnsi="Times New Roman" w:cs="Times New Roman"/>
+          <w:b/>
+          <w:bCs/>
+          <w:sz w:val="28"/>
+          <w:szCs w:val="28"/>
+        </w:rPr>
+      </w:pPr>
+    </w:p>
+    <w:p>
+      <w:pPr>
+        <w:rPr>
+          <w:rFonts w:ascii="Times New Roman" w:eastAsia="Times New Roman" w:hAnsi="Times New Roman" w:cs="Times New Roman"/>
+          <w:b/>
+          <w:bCs/>
+          <w:sz w:val="28"/>
+          <w:szCs w:val="28"/>
+        </w:rPr>
+      </w:pPr>
+    </w:p>
+    <w:p>
+      <w:pPr>
+        <w:rPr>
+          <w:rFonts w:ascii="Times New Roman" w:eastAsia="Times New Roman" w:hAnsi="Times New Roman" w:cs="Times New Roman"/>
+          <w:b/>
+          <w:bCs/>
+          <w:sz w:val="28"/>
+          <w:szCs w:val="28"/>
+        </w:rPr>
+      </w:pPr>
+    </w:p>
+    <w:p>
+      <w:pPr>
+        <w:rPr>
+          <w:rFonts w:ascii="Times New Roman" w:eastAsia="Times New Roman" w:hAnsi="Times New Roman" w:cs="Times New Roman"/>
+          <w:b/>
+          <w:bCs/>
+          <w:sz w:val="28"/>
+          <w:szCs w:val="28"/>
+        </w:rPr>
+      </w:pPr>
+    </w:p>
+    <w:p>
+      <w:pPr>
+        <w:rPr>
+          <w:rFonts w:ascii="Times New Roman" w:eastAsia="Times New Roman" w:hAnsi="Times New Roman" w:cs="Times New Roman"/>
+          <w:b/>
+          <w:bCs/>
+          <w:sz w:val="28"/>
+          <w:szCs w:val="28"/>
+        </w:rPr>
+      </w:pPr>
+    </w:p>
+    <w:p>
+      <w:pPr>
+        <w:rPr>
+          <w:rFonts w:ascii="Times New Roman" w:eastAsia="Times New Roman" w:hAnsi="Times New Roman" w:cs="Times New Roman"/>
+          <w:b/>
+          <w:bCs/>
+          <w:sz w:val="28"/>
+          <w:szCs w:val="28"/>
+        </w:rPr>
+      </w:pPr>
+    </w:p>
+    <w:p>
+      <w:pPr>
+        <w:rPr>
+          <w:rFonts w:ascii="Times New Roman" w:eastAsia="Times New Roman" w:hAnsi="Times New Roman" w:cs="Times New Roman"/>
+          <w:b/>
+          <w:bCs/>
+          <w:sz w:val="28"/>
+          <w:szCs w:val="28"/>
+        </w:rPr>
+      </w:pPr>
+    </w:p>
+    <w:p>
+      <w:pPr>
+        <w:rPr>
+          <w:rFonts w:ascii="Times New Roman" w:eastAsia="Times New Roman" w:hAnsi="Times New Roman" w:cs="Times New Roman"/>
+          <w:b/>
+          <w:bCs/>
+          <w:sz w:val="28"/>
+          <w:szCs w:val="28"/>
+        </w:rPr>
+      </w:pPr>
+    </w:p>
+    <w:p>
+      <w:pPr>
+        <w:rPr>
+          <w:rFonts w:ascii="Times New Roman" w:eastAsia="Times New Roman" w:hAnsi="Times New Roman" w:cs="Times New Roman"/>
+          <w:b/>
+          <w:bCs/>
+          <w:sz w:val="28"/>
+          <w:szCs w:val="28"/>
+        </w:rPr>
+      </w:pPr>
+    </w:p>
+    <w:p>
+      <w:pPr>
+        <w:rPr>
+          <w:rFonts w:ascii="Times New Roman" w:eastAsia="Times New Roman" w:hAnsi="Times New Roman" w:cs="Times New Roman"/>
+          <w:b/>
+          <w:bCs/>
+          <w:sz w:val="28"/>
+          <w:szCs w:val="28"/>
+        </w:rPr>
+      </w:pPr>
+    </w:p>
+    <w:p>
+      <w:pPr>
+        <w:rPr>
+          <w:rFonts w:ascii="Times New Roman" w:eastAsia="Times New Roman" w:hAnsi="Times New Roman" w:cs="Times New Roman"/>
+          <w:b/>
+          <w:bCs/>
+          <w:sz w:val="28"/>
+          <w:szCs w:val="28"/>
+        </w:rPr>
+      </w:pPr>
+    </w:p>
+    <w:p>
+      <w:pPr>
+        <w:rPr>
+          <w:rFonts w:ascii="Times New Roman" w:eastAsia="Times New Roman" w:hAnsi="Times New Roman" w:cs="Times New Roman"/>
+          <w:b/>
+          <w:bCs/>
+          <w:sz w:val="28"/>
+          <w:szCs w:val="28"/>
+        </w:rPr>
+      </w:pPr>
+    </w:p>
+    <w:p>
+      <w:pPr>
+        <w:rPr>
+          <w:rFonts w:ascii="Times New Roman" w:eastAsia="Times New Roman" w:hAnsi="Times New Roman" w:cs="Times New Roman"/>
+          <w:b/>
+          <w:bCs/>
+          <w:sz w:val="28"/>
+          <w:szCs w:val="28"/>
+        </w:rPr>
+      </w:pPr>
+      <w:r>
+        <w:rPr>
+          <w:rFonts w:ascii="Times New Roman" w:eastAsia="Times New Roman" w:hAnsi="Times New Roman" w:cs="Times New Roman"/>
+          <w:b/>
+          <w:bCs/>
+          <w:sz w:val="28"/>
+          <w:szCs w:val="28"/>
+        </w:rPr>
+        <w:lastRenderedPageBreak/>
+        <w:t>4.Наведу графічну блок-схему роботи даної програми:</w:t>
+      </w:r>
+    </w:p>
+    <w:p>
+      <w:pPr>
+        <w:rPr>
+          <w:rFonts w:ascii="Times New Roman" w:eastAsia="Times New Roman" w:hAnsi="Times New Roman" w:cs="Times New Roman"/>
+          <w:b/>
+          <w:bCs/>
+          <w:sz w:val="28"/>
+          <w:szCs w:val="28"/>
+        </w:rPr>
+      </w:pPr>
+      <w:r>
+        <w:rPr>
+          <w:noProof/>
+          <w:lang w:val="en-US"/>
+        </w:rPr>
+        <w:pict w14:anchorId="480E886D">
+          <v:shape id="_x0000_i1028" type="#_x0000_t75" style="width:450.6pt;height:661.8pt">
+            <v:imagedata r:id="rId10" o:title="Untitled Diagram"/>
+          </v:shape>
+        </w:pict>
+      </w:r>
+    </w:p>
+    <w:p>
+      <w:pPr>
+        <w:rPr>
+          <w:rFonts w:ascii="Times New Roman" w:eastAsia="Times New Roman" w:hAnsi="Times New Roman" w:cs="Times New Roman"/>
+          <w:b/>
+          <w:bCs/>
+          <w:sz w:val="28"/>
+          <w:szCs w:val="28"/>
+        </w:rPr>
+      </w:pPr>
+      <w:r>
+        <w:rPr>
+          <w:rFonts w:ascii="Times New Roman" w:eastAsia="Times New Roman" w:hAnsi="Times New Roman" w:cs="Times New Roman"/>
+          <w:b/>
+          <w:bCs/>
+          <w:sz w:val="28"/>
+          <w:szCs w:val="28"/>
+        </w:rPr>
+        <w:lastRenderedPageBreak/>
+        <w:t>Висновки:</w:t>
+      </w:r>
+      <w:r>
+        <w:rPr>
+          <w:rFonts w:ascii="Times New Roman" w:eastAsia="Times New Roman" w:hAnsi="Times New Roman" w:cs="Times New Roman"/>
+          <w:b/>
+          <w:bCs/>
+          <w:sz w:val="28"/>
+          <w:szCs w:val="28"/>
+        </w:rPr>
+        <w:t xml:space="preserve"> </w:t>
+      </w:r>
+    </w:p>
+    <w:p>
+      <w:pPr>
+        <w:rPr>
+          <w:rFonts w:ascii="Times New Roman" w:eastAsia="Times New Roman" w:hAnsi="Times New Roman" w:cs="Times New Roman"/>
+          <w:sz w:val="28"/>
+          <w:szCs w:val="28"/>
+        </w:rPr>
+      </w:pPr>
+      <w:r>
+        <w:rPr>
+          <w:rFonts w:ascii="Times New Roman" w:eastAsia="Times New Roman" w:hAnsi="Times New Roman" w:cs="Times New Roman"/>
+          <w:sz w:val="28"/>
+          <w:szCs w:val="28"/>
+        </w:rPr>
+        <w:t xml:space="preserve">При виконанні </w:t>
+      </w:r>
+      <w:r>
+        <w:rPr>
+          <w:rFonts w:ascii="Times New Roman" w:eastAsia="Times New Roman" w:hAnsi="Times New Roman" w:cs="Times New Roman"/>
+          <w:sz w:val="28"/>
+          <w:szCs w:val="28"/>
+        </w:rPr>
+        <w:t>цієї</w:t>
+      </w:r>
+      <w:r>
+        <w:rPr>
+          <w:rFonts w:ascii="Times New Roman" w:eastAsia="Times New Roman" w:hAnsi="Times New Roman" w:cs="Times New Roman"/>
+          <w:sz w:val="28"/>
+          <w:szCs w:val="28"/>
+        </w:rPr>
+        <w:t xml:space="preserve"> лабораторної роботи я розібрав основи роботи з масивами даних та написав програму що дозволяє вмить перетворити звичайне ім’я в </w:t>
+      </w:r>
+      <w:proofErr w:type="spellStart"/>
+      <w:r>
+        <w:rPr>
+          <w:rFonts w:ascii="Times New Roman" w:eastAsia="Times New Roman" w:hAnsi="Times New Roman" w:cs="Times New Roman"/>
+          <w:sz w:val="28"/>
+          <w:szCs w:val="28"/>
+        </w:rPr>
+        <w:t>нікнейм</w:t>
+      </w:r>
+      <w:proofErr w:type="spellEnd"/>
+    </w:p>
+    <w:p>
+      <w:pPr>
+        <w:rPr>
+          <w:rFonts w:ascii="Times New Roman" w:eastAsia="Times New Roman" w:hAnsi="Times New Roman" w:cs="Times New Roman"/>
+          <w:sz w:val="28"/>
+          <w:szCs w:val="28"/>
+        </w:rPr>
+      </w:pPr>
+    </w:p>
+    <w:p>
+      <w:pPr>
+        <w:rPr>
+          <w:rFonts w:ascii="Times New Roman" w:eastAsia="Times New Roman" w:hAnsi="Times New Roman" w:cs="Times New Roman"/>
+          <w:sz w:val="28"/>
+          <w:szCs w:val="28"/>
+        </w:rPr>
+      </w:pPr>
+    </w:p>
+    <w:p>
+      <w:pPr>
+        <w:rPr>
+          <w:rFonts w:ascii="Times New Roman" w:eastAsia="Times New Roman" w:hAnsi="Times New Roman" w:cs="Times New Roman"/>
+          <w:sz w:val="28"/>
+          <w:szCs w:val="28"/>
+        </w:rPr>
+      </w:pPr>
+    </w:p>
+    <w:p>
+      <w:pPr>
+        <w:rPr>
+          <w:rFonts w:ascii="Times New Roman" w:eastAsia="Times New Roman" w:hAnsi="Times New Roman" w:cs="Times New Roman"/>
+          <w:sz w:val="28"/>
+          <w:szCs w:val="28"/>
+        </w:rPr>
+      </w:pPr>
+    </w:p>
+    <w:p>
+      <w:pPr>
+        <w:rPr>
+          <w:rFonts w:ascii="Times New Roman" w:eastAsia="Times New Roman" w:hAnsi="Times New Roman" w:cs="Times New Roman"/>
+          <w:sz w:val="28"/>
+          <w:szCs w:val="28"/>
+        </w:rPr>
+      </w:pPr>
+    </w:p>
+    <w:p>
+      <w:pPr>
+        <w:rPr>
+          <w:rFonts w:ascii="Times New Roman" w:eastAsia="Times New Roman" w:hAnsi="Times New Roman" w:cs="Times New Roman"/>
+          <w:sz w:val="28"/>
+          <w:szCs w:val="28"/>
+        </w:rPr>
+      </w:pPr>
+    </w:p>
+    <w:sectPr>
+      <w:headerReference w:type="default" r:id="rId11"/>
+      <w:footerReference w:type="default" r:id="rId12"/>
+      <w:pgSz w:w="11906" w:h="16838"/>
+      <w:pgMar w:top="1440" w:right="1440" w:bottom="1440" w:left="1440" w:header="708" w:footer="708" w:gutter="0"/>
+      <w:cols w:space="720"/>
+      <w:docGrid w:linePitch="360"/>
+    </w:sectPr>
+  </w:body>
+</w:document>
+</file>
+
+<file path=word/endnotes.xml><?xml version="1.0" encoding="utf-8"?>
+<w:endnotes xmlns:wpc="http://schemas.microsoft.com/office/word/2010/wordprocessingCanvas" xmlns:mc="http://schemas.openxmlformats.org/markup-compatibility/2006" xmlns:o="urn:schemas-microsoft-com:office:office" xmlns:r="http://schemas.openxmlformats.org/officeDocument/2006/relationships" xmlns:m="http://schemas.openxmlformats.org/officeDocument/2006/math" xmlns:v="urn:schemas-microsoft-com:vml" xmlns:wp14="http://schemas.microsoft.com/office/word/2010/wordprocessingDrawing" xmlns:wp="http://schemas.openxmlformats.org/drawingml/2006/wordprocessingDrawing" xmlns:w10="urn:schemas-microsoft-com:office:word" xmlns:w="http://schemas.openxmlformats.org/wordprocessingml/2006/main" xmlns:w14="http://schemas.microsoft.com/office/word/2010/wordml" xmlns:w15="http://schemas.microsoft.com/office/word/2012/wordml" xmlns:wpg="http://schemas.microsoft.com/office/word/2010/wordprocessingGroup" xmlns:wpi="http://schemas.microsoft.com/office/word/2010/wordprocessingInk" xmlns:wne="http://schemas.microsoft.com/office/word/2006/wordml" xmlns:wps="http://schemas.microsoft.com/office/word/2010/wordprocessingShape" mc:Ignorable="w14 w15 wp14">
+  <w:endnote w:type="separator" w:id="-1">
+    <w:p>
+      <w:pPr>
+        <w:spacing w:after="0" w:line="240" w:lineRule="auto"/>
+      </w:pPr>
+      <w:r>
+        <w:separator/>
+      </w:r>
+    </w:p>
+  </w:endnote>
+  <w:endnote w:type="continuationSeparator" w:id="0">
+    <w:p>
+      <w:pPr>
+        <w:spacing w:after="0" w:line="240" w:lineRule="auto"/>
+      </w:pPr>
+      <w:r>
+        <w:continuationSeparator/>
+      </w:r>
+    </w:p>
+  </w:endnote>
+</w:endnotes>
+</file>
+
+<file path=word/footer1.xml><?xml version="1.0" encoding="utf-8"?>
+<w:ftr xmlns:wpc="http://schemas.microsoft.com/office/word/2010/wordprocessingCanvas" xmlns:mc="http://schemas.openxmlformats.org/markup-compatibility/2006" xmlns:o="urn:schemas-microsoft-com:office:office" xmlns:r="http://schemas.openxmlformats.org/officeDocument/2006/relationships" xmlns:m="http://schemas.openxmlformats.org/officeDocument/2006/math" xmlns:v="urn:schemas-microsoft-com:vml" xmlns:wp14="http://schemas.microsoft.com/office/word/2010/wordprocessingDrawing" xmlns:wp="http://schemas.openxmlformats.org/drawingml/2006/wordprocessingDrawing" xmlns:w10="urn:schemas-microsoft-com:office:word" xmlns:w="http://schemas.openxmlformats.org/wordprocessingml/2006/main" xmlns:w14="http://schemas.microsoft.com/office/word/2010/wordml" xmlns:w15="http://schemas.microsoft.com/office/word/2012/wordml" xmlns:wpg="http://schemas.microsoft.com/office/word/2010/wordprocessingGroup" xmlns:wpi="http://schemas.microsoft.com/office/word/2010/wordprocessingInk" xmlns:wne="http://schemas.microsoft.com/office/word/2006/wordml" xmlns:wps="http://schemas.microsoft.com/office/word/2010/wordprocessingShape" mc:Ignorable="w14 w15 wp14">
+  <w:tbl>
+    <w:tblPr>
+      <w:tblW w:w="0" w:type="auto"/>
+      <w:tblLayout w:type="fixed"/>
+      <w:tblLook w:val="06A0" w:firstRow="1" w:lastRow="0" w:firstColumn="1" w:lastColumn="0" w:noHBand="1" w:noVBand="1"/>
+    </w:tblPr>
+    <w:tblGrid>
+      <w:gridCol w:w="3005"/>
+      <w:gridCol w:w="3005"/>
+      <w:gridCol w:w="3005"/>
+    </w:tblGrid>
+    <w:tr>
+      <w:tc>
+        <w:tcPr>
+          <w:tcW w:w="3005" w:type="dxa"/>
+        </w:tcPr>
+        <w:p>
+          <w:pPr>
+            <w:pStyle w:val="a5"/>
+            <w:ind w:left="-115"/>
+          </w:pPr>
+        </w:p>
+      </w:tc>
+      <w:tc>
+        <w:tcPr>
+          <w:tcW w:w="3005" w:type="dxa"/>
+        </w:tcPr>
+        <w:p>
+          <w:pPr>
+            <w:pStyle w:val="a5"/>
+            <w:jc w:val="center"/>
+          </w:pPr>
+        </w:p>
+      </w:tc>
+      <w:tc>
+        <w:tcPr>
+          <w:tcW w:w="3005" w:type="dxa"/>
+        </w:tcPr>
+        <w:p>
+          <w:pPr>
+            <w:pStyle w:val="a5"/>
+            <w:ind w:right="-115"/>
+            <w:jc w:val="right"/>
+          </w:pPr>
+        </w:p>
+      </w:tc>
+    </w:tr>
+  </w:tbl>
+  <w:p>
+    <w:pPr>
+      <w:pStyle w:val="a7"/>
+    </w:pPr>
+  </w:p>
+</w:ftr>
+</file>
+
+<file path=word/footnotes.xml><?xml version="1.0" encoding="utf-8"?>
+<w:footnotes xmlns:wpc="http://schemas.microsoft.com/office/word/2010/wordprocessingCanvas" xmlns:mc="http://schemas.openxmlformats.org/markup-compatibility/2006" xmlns:o="urn:schemas-microsoft-com:office:office" xmlns:r="http://schemas.openxmlformats.org/officeDocument/2006/relationships" xmlns:m="http://schemas.openxmlformats.org/officeDocument/2006/math" xmlns:v="urn:schemas-microsoft-com:vml" xmlns:wp14="http://schemas.microsoft.com/office/word/2010/wordprocessingDrawing" xmlns:wp="http://schemas.openxmlformats.org/drawingml/2006/wordprocessingDrawing" xmlns:w10="urn:schemas-microsoft-com:office:word" xmlns:w="http://schemas.openxmlformats.org/wordprocessingml/2006/main" xmlns:w14="http://schemas.microsoft.com/office/word/2010/wordml" xmlns:w15="http://schemas.microsoft.com/office/word/2012/wordml" xmlns:wpg="http://schemas.microsoft.com/office/word/2010/wordprocessingGroup" xmlns:wpi="http://schemas.microsoft.com/office/word/2010/wordprocessingInk" xmlns:wne="http://schemas.microsoft.com/office/word/2006/wordml" xmlns:wps="http://schemas.microsoft.com/office/word/2010/wordprocessingShape" mc:Ignorable="w14 w15 wp14">
+  <w:footnote w:type="separator" w:id="-1">
+    <w:p>
+      <w:pPr>
+        <w:spacing w:after="0" w:line="240" w:lineRule="auto"/>
+      </w:pPr>
+      <w:r>
+        <w:separator/>
+      </w:r>
+    </w:p>
+  </w:footnote>
+  <w:footnote w:type="continuationSeparator" w:id="0">
+    <w:p>
+      <w:pPr>
+        <w:spacing w:after="0" w:line="240" w:lineRule="auto"/>
+      </w:pPr>
+      <w:r>
+        <w:continuationSeparator/>
+      </w:r>
+    </w:p>
+  </w:footnote>
+</w:footnotes>
+</file>
+
+<file path=word/header1.xml><?xml version="1.0" encoding="utf-8"?>
+<w:hdr xmlns:wpc="http://schemas.microsoft.com/office/word/2010/wordprocessingCanvas" xmlns:mc="http://schemas.openxmlformats.org/markup-compatibility/2006" xmlns:o="urn:schemas-microsoft-com:office:office" xmlns:r="http://schemas.openxmlformats.org/officeDocument/2006/relationships" xmlns:m="http://schemas.openxmlformats.org/officeDocument/2006/math" xmlns:v="urn:schemas-microsoft-com:vml" xmlns:wp14="http://schemas.microsoft.com/office/word/2010/wordprocessingDrawing" xmlns:wp="http://schemas.openxmlformats.org/drawingml/2006/wordprocessingDrawing" xmlns:w10="urn:schemas-microsoft-com:office:word" xmlns:w="http://schemas.openxmlformats.org/wordprocessingml/2006/main" xmlns:w14="http://schemas.microsoft.com/office/word/2010/wordml" xmlns:w15="http://schemas.microsoft.com/office/word/2012/wordml" xmlns:wpg="http://schemas.microsoft.com/office/word/2010/wordprocessingGroup" xmlns:wpi="http://schemas.microsoft.com/office/word/2010/wordprocessingInk" xmlns:wne="http://schemas.microsoft.com/office/word/2006/wordml" xmlns:wps="http://schemas.microsoft.com/office/word/2010/wordprocessingShape" mc:Ignorable="w14 w15 wp14">
+  <w:tbl>
+    <w:tblPr>
+      <w:tblW w:w="0" w:type="auto"/>
+      <w:tblLayout w:type="fixed"/>
+      <w:tblLook w:val="06A0" w:firstRow="1" w:lastRow="0" w:firstColumn="1" w:lastColumn="0" w:noHBand="1" w:noVBand="1"/>
+    </w:tblPr>
+    <w:tblGrid>
+      <w:gridCol w:w="3005"/>
+      <w:gridCol w:w="3005"/>
+      <w:gridCol w:w="3005"/>
+    </w:tblGrid>
+    <w:tr>
+      <w:tc>
+        <w:tcPr>
+          <w:tcW w:w="3005" w:type="dxa"/>
+        </w:tcPr>
+        <w:p>
+          <w:pPr>
+            <w:pStyle w:val="a5"/>
+            <w:ind w:left="-115"/>
+          </w:pPr>
+        </w:p>
+      </w:tc>
+      <w:tc>
+        <w:tcPr>
+          <w:tcW w:w="3005" w:type="dxa"/>
+        </w:tcPr>
+        <w:p>
+          <w:pPr>
+            <w:pStyle w:val="a5"/>
+            <w:jc w:val="center"/>
+          </w:pPr>
+        </w:p>
+      </w:tc>
+      <w:tc>
+        <w:tcPr>
+          <w:tcW w:w="3005" w:type="dxa"/>
+        </w:tcPr>
+        <w:p>
+          <w:pPr>
+            <w:pStyle w:val="a5"/>
+            <w:ind w:right="-115"/>
+            <w:jc w:val="right"/>
+          </w:pPr>
+        </w:p>
+      </w:tc>
+    </w:tr>
+  </w:tbl>
+  <w:p>
+    <w:pPr>
+      <w:pStyle w:val="a5"/>
+    </w:pPr>
+  </w:p>
+</w:hdr>
+</file>
 
 <file path=word/styles.xml><?xml version="1.0" encoding="utf-8"?>
 <w:styles xmlns:mc="http://schemas.openxmlformats.org/markup-compatibility/2006" xmlns:r="http://schemas.openxmlformats.org/officeDocument/2006/relationships" xmlns:w="http://schemas.openxmlformats.org/wordprocessingml/2006/main" xmlns:w14="http://schemas.microsoft.com/office/word/2010/wordml" xmlns:w15="http://schemas.microsoft.com/office/word/2012/wordml" mc:Ignorable="w14 w15">

--- a/Lab_06/doc/Lab_06.docx
+++ b/Lab_06/doc/Lab_06.docx
@@ -1568,7 +1568,7 @@
             <v:path o:extrusionok="f" gradientshapeok="t" o:connecttype="rect"/>
             <o:lock v:ext="edit" aspectratio="t"/>
           </v:shapetype>
-          <v:shape id="_x0000_i1029" type="#_x0000_t75" style="width:421.2pt;height:151.8pt">
+          <v:shape id="_x0000_i1025" type="#_x0000_t75" style="width:421.2pt;height:152.4pt">
             <v:imagedata r:id="rId6" o:title="Screenshot from 2020-12-21 07-18-50" croptop="1956f" cropbottom="35353f" cropleft="3316f" cropright="13090f"/>
           </v:shape>
         </w:pict>
@@ -1723,7 +1723,7 @@
           <w:lang w:val="en-US"/>
         </w:rPr>
         <w:pict w14:anchorId="7AC8F7C3">
-          <v:shape id="_x0000_i1025" type="#_x0000_t75" style="width:426.6pt;height:76.8pt">
+          <v:shape id="_x0000_i1026" type="#_x0000_t75" style="width:427.2pt;height:76.8pt">
             <v:imagedata r:id="rId7" o:title="Screenshot from 2020-12-20 03-48-08" croptop="8105f" cropbottom="48069f" cropleft="3142f" cropright="29408f"/>
           </v:shape>
         </w:pict>
@@ -1897,7 +1897,7 @@
       </w:pPr>
       <w:r>
         <w:pict w14:anchorId="37B2543E">
-          <v:shape id="_x0000_i1026" type="#_x0000_t75" style="width:423.6pt;height:220.8pt">
+          <v:shape id="_x0000_i1027" type="#_x0000_t75" style="width:423.6pt;height:220.8pt">
             <v:imagedata r:id="rId8" o:title="Screenshot from 2020-12-20 03-48-49" croptop="15832f" cropbottom="5488f" cropleft="9586f" cropright="3229f"/>
           </v:shape>
         </w:pict>
@@ -1950,19 +1950,7 @@
           <w:szCs w:val="28"/>
         </w:rPr>
         <w:lastRenderedPageBreak/>
-        <w:t>3. Зав</w:t>
-      </w:r>
-      <w:bookmarkStart w:id="0" w:name="_GoBack"/>
-      <w:bookmarkEnd w:id="0"/>
-      <w:r>
-        <w:rPr>
-          <w:rFonts w:ascii="Times New Roman" w:eastAsia="Times New Roman" w:hAnsi="Times New Roman" w:cs="Times New Roman"/>
-          <w:b/>
-          <w:bCs/>
-          <w:sz w:val="28"/>
-          <w:szCs w:val="28"/>
-        </w:rPr>
-        <w:t xml:space="preserve">антаження проекту на </w:t>
+        <w:t xml:space="preserve">3. Завантаження проекту на </w:t>
       </w:r>
       <w:proofErr w:type="spellStart"/>
       <w:r>
@@ -1994,7 +1982,7 @@
           <w:lang w:val="en-US"/>
         </w:rPr>
         <w:pict w14:anchorId="5FD4E15D">
-          <v:shape id="_x0000_i1027" type="#_x0000_t75" style="width:420pt;height:162.6pt">
+          <v:shape id="_x0000_i1028" type="#_x0000_t75" style="width:420pt;height:163.2pt">
             <v:imagedata r:id="rId9" o:title="Screenshot from 2020-12-20 03-51-45" croptop="13554f" cropbottom="29484f" cropleft="16406f" cropright="12915f"/>
           </v:shape>
         </w:pict>
@@ -2362,11 +2350,10 @@
       <w:r>
         <w:rPr>
           <w:noProof/>
-          <w:lang w:val="en-US"/>
-        </w:rPr>
-        <w:pict w14:anchorId="480E886D">
-          <v:shape id="_x0000_i1028" type="#_x0000_t75" style="width:450.6pt;height:661.8pt">
-            <v:imagedata r:id="rId10" o:title="Untitled Diagram"/>
+        </w:rPr>
+        <w:pict w14:anchorId="760777D4">
+          <v:shape id="_x0000_i1029" type="#_x0000_t75" style="width:466.8pt;height:627.6pt">
+            <v:imagedata r:id="rId10" o:title="Lab_06"/>
           </v:shape>
         </w:pict>
       </w:r>
@@ -2381,6 +2368,17 @@
           <w:szCs w:val="28"/>
         </w:rPr>
       </w:pPr>
+    </w:p>
+    <w:p>
+      <w:pPr>
+        <w:rPr>
+          <w:rFonts w:ascii="Times New Roman" w:eastAsia="Times New Roman" w:hAnsi="Times New Roman" w:cs="Times New Roman"/>
+          <w:b/>
+          <w:bCs/>
+          <w:sz w:val="28"/>
+          <w:szCs w:val="28"/>
+        </w:rPr>
+      </w:pPr>
       <w:r>
         <w:rPr>
           <w:rFonts w:ascii="Times New Roman" w:eastAsia="Times New Roman" w:hAnsi="Times New Roman" w:cs="Times New Roman"/>
@@ -2390,7 +2388,19 @@
           <w:szCs w:val="28"/>
         </w:rPr>
         <w:lastRenderedPageBreak/>
-        <w:t>Висновки:</w:t>
+        <w:t>Висно</w:t>
+      </w:r>
+      <w:bookmarkStart w:id="0" w:name="_GoBack"/>
+      <w:bookmarkEnd w:id="0"/>
+      <w:r>
+        <w:rPr>
+          <w:rFonts w:ascii="Times New Roman" w:eastAsia="Times New Roman" w:hAnsi="Times New Roman" w:cs="Times New Roman"/>
+          <w:b/>
+          <w:bCs/>
+          <w:sz w:val="28"/>
+          <w:szCs w:val="28"/>
+        </w:rPr>
+        <w:t>вки:</w:t>
       </w:r>
       <w:r>
         <w:rPr>
